--- a/Resume/Serbia/SR-.NET_Software Engineer-resume.docx
+++ b/Resume/Serbia/SR-.NET_Software Engineer-resume.docx
@@ -1,6 +1,6 @@
 
 <file path=word/document.xml><?xml version="1.0" encoding="utf-8"?>
-<w:document xmlns:wpc="http://schemas.microsoft.com/office/word/2010/wordprocessingCanvas" xmlns:mc="http://schemas.openxmlformats.org/markup-compatibility/2006" xmlns:o="urn:schemas-microsoft-com:office:office" xmlns:r="http://schemas.openxmlformats.org/officeDocument/2006/relationships" xmlns:m="http://schemas.openxmlformats.org/officeDocument/2006/math" xmlns:v="urn:schemas-microsoft-com:vml" xmlns:wp14="http://schemas.microsoft.com/office/word/2010/wordprocessingDrawing" xmlns:wp="http://schemas.openxmlformats.org/drawingml/2006/wordprocessingDrawing" xmlns:w10="urn:schemas-microsoft-com:office:word" xmlns:w="http://schemas.openxmlformats.org/wordprocessingml/2006/main" xmlns:w14="http://schemas.microsoft.com/office/word/2010/wordml" xmlns:wpg="http://schemas.microsoft.com/office/word/2010/wordprocessingGroup" xmlns:wpi="http://schemas.microsoft.com/office/word/2010/wordprocessingInk" xmlns:wne="http://schemas.microsoft.com/office/word/2006/wordml" xmlns:wps="http://schemas.microsoft.com/office/word/2010/wordprocessingShape" mc:Ignorable="w14 wp14">
+<w:document xmlns:wpc="http://schemas.microsoft.com/office/word/2010/wordprocessingCanvas" xmlns:cx="http://schemas.microsoft.com/office/drawing/2014/chartex" xmlns:cx1="http://schemas.microsoft.com/office/drawing/2015/9/8/chartex" xmlns:mc="http://schemas.openxmlformats.org/markup-compatibility/2006" xmlns:o="urn:schemas-microsoft-com:office:office" xmlns:r="http://schemas.openxmlformats.org/officeDocument/2006/relationships" xmlns:m="http://schemas.openxmlformats.org/officeDocument/2006/math" xmlns:v="urn:schemas-microsoft-com:vml" xmlns:wp14="http://schemas.microsoft.com/office/word/2010/wordprocessingDrawing" xmlns:wp="http://schemas.openxmlformats.org/drawingml/2006/wordprocessingDrawing" xmlns:w10="urn:schemas-microsoft-com:office:word" xmlns:w="http://schemas.openxmlformats.org/wordprocessingml/2006/main" xmlns:w14="http://schemas.microsoft.com/office/word/2010/wordml" xmlns:w15="http://schemas.microsoft.com/office/word/2012/wordml" xmlns:w16se="http://schemas.microsoft.com/office/word/2015/wordml/symex" xmlns:wpg="http://schemas.microsoft.com/office/word/2010/wordprocessingGroup" xmlns:wpi="http://schemas.microsoft.com/office/word/2010/wordprocessingInk" xmlns:wne="http://schemas.microsoft.com/office/word/2006/wordml" xmlns:wps="http://schemas.microsoft.com/office/word/2010/wordprocessingShape" mc:Ignorable="w14 w15 w16se wp14">
   <w:body>
     <w:p>
       <w:pPr>
@@ -138,6 +138,7 @@
           <w:b/>
           <w:noProof/>
           <w:sz w:val="32"/>
+          <w:lang w:eastAsia="en-US"/>
         </w:rPr>
         <mc:AlternateContent>
           <mc:Choice Requires="wps">
@@ -192,7 +193,7 @@
           </mc:Choice>
           <mc:Fallback>
             <w:pict>
-              <v:shapetype id="_x0000_t32" coordsize="21600,21600" o:spt="32" o:oned="t" path="m,l21600,21600e" filled="f">
+              <v:shapetype w14:anchorId="7F1BFB83" id="_x0000_t32" coordsize="21600,21600" o:spt="32" o:oned="t" path="m,l21600,21600e" filled="f">
                 <v:path arrowok="t" fillok="f" o:connecttype="none"/>
                 <o:lock v:ext="edit" shapetype="t"/>
               </v:shapetype>
@@ -229,25 +230,26 @@
           <w:tab w:val="num" w:pos="450"/>
         </w:tabs>
         <w:spacing w:line="500" w:lineRule="exact"/>
-        <w:ind w:hanging="270"/>
         <w:rPr>
           <w:color w:val="000000" w:themeColor="text1"/>
-          <w:sz w:val="24"/>
-        </w:rPr>
-      </w:pPr>
+          <w:sz w:val="20"/>
+        </w:rPr>
+      </w:pPr>
+      <w:bookmarkStart w:id="0" w:name="_GoBack"/>
       <w:r>
         <w:rPr>
           <w:rFonts w:ascii="Arial" w:hAnsi="Arial" w:cs="Arial"/>
           <w:noProof/>
+          <w:lang w:eastAsia="en-US"/>
         </w:rPr>
         <w:drawing>
           <wp:anchor distT="0" distB="0" distL="114300" distR="114300" simplePos="0" relativeHeight="251664384" behindDoc="0" locked="0" layoutInCell="1" allowOverlap="1" wp14:anchorId="795803DF" wp14:editId="40998AC2">
             <wp:simplePos x="0" y="0"/>
             <wp:positionH relativeFrom="column">
-              <wp:posOffset>1970768</wp:posOffset>
+              <wp:posOffset>1595755</wp:posOffset>
             </wp:positionH>
             <wp:positionV relativeFrom="paragraph">
-              <wp:posOffset>125095</wp:posOffset>
+              <wp:posOffset>131445</wp:posOffset>
             </wp:positionV>
             <wp:extent cx="144145" cy="152400"/>
             <wp:effectExtent l="0" t="0" r="8255" b="0"/>
@@ -266,7 +268,7 @@
                     </pic:cNvPicPr>
                   </pic:nvPicPr>
                   <pic:blipFill>
-                    <a:blip r:embed="rId7" cstate="print">
+                    <a:blip r:embed="rId6" cstate="print">
                       <a:extLst>
                         <a:ext uri="{28A0092B-C50C-407E-A947-70E740481C1C}">
                           <a14:useLocalDpi xmlns:a14="http://schemas.microsoft.com/office/drawing/2010/main" val="0"/>
@@ -300,40 +302,15 @@
           </wp:anchor>
         </w:drawing>
       </w:r>
-      <w:r>
-        <w:rPr>
-          <w:color w:val="404040" w:themeColor="text1" w:themeTint="BF"/>
-          <w:sz w:val="24"/>
-        </w:rPr>
-        <w:t xml:space="preserve"> </w:t>
-      </w:r>
-      <w:hyperlink r:id="rId8" w:history="1">
+      <w:hyperlink r:id="rId7" w:history="1">
         <w:r>
           <w:rPr>
             <w:rStyle w:val="Hyperlink"/>
             <w:color w:val="404040" w:themeColor="text1" w:themeTint="BF"/>
-            <w:sz w:val="24"/>
+            <w:sz w:val="20"/>
             <w:u w:val="none"/>
           </w:rPr>
-          <w:t>nbugarski</w:t>
-        </w:r>
-        <w:r>
-          <w:rPr>
-            <w:rStyle w:val="Hyperlink"/>
-            <w:color w:val="404040" w:themeColor="text1" w:themeTint="BF"/>
-            <w:sz w:val="24"/>
-            <w:u w:val="none"/>
-          </w:rPr>
-          <w:t>771</w:t>
-        </w:r>
-        <w:r>
-          <w:rPr>
-            <w:rStyle w:val="Hyperlink"/>
-            <w:color w:val="404040" w:themeColor="text1" w:themeTint="BF"/>
-            <w:sz w:val="24"/>
-            <w:u w:val="none"/>
-          </w:rPr>
-          <w:t>@gmail.com</w:t>
+          <w:t>nbugarski771@gmail.com</w:t>
         </w:r>
       </w:hyperlink>
       <w:r>
@@ -341,96 +318,62 @@
           <w:color w:val="000000" w:themeColor="text1"/>
           <w:sz w:val="24"/>
         </w:rPr>
-        <w:t xml:space="preserve">   </w:t>
+        <w:t xml:space="preserve">    </w:t>
       </w:r>
       <w:r>
         <w:rPr>
           <w:color w:val="000000" w:themeColor="text1"/>
           <w:sz w:val="24"/>
         </w:rPr>
+        <w:t xml:space="preserve">  </w:t>
+      </w:r>
+      <w:r>
+        <w:rPr>
+          <w:rFonts w:eastAsiaTheme="minorHAnsi"/>
+          <w:color w:val="595959" w:themeColor="text1" w:themeTint="A6"/>
+          <w:sz w:val="20"/>
+          <w:lang w:eastAsia="en-US"/>
+        </w:rPr>
+        <w:t>+</w:t>
+      </w:r>
+      <w:r>
+        <w:rPr>
+          <w:rFonts w:eastAsiaTheme="minorHAnsi"/>
+          <w:color w:val="595959" w:themeColor="text1" w:themeTint="A6"/>
+          <w:sz w:val="20"/>
+          <w:lang w:eastAsia="en-US"/>
+        </w:rPr>
+        <w:t>381</w:t>
+      </w:r>
+      <w:r>
+        <w:rPr>
+          <w:rFonts w:eastAsiaTheme="minorHAnsi"/>
+          <w:color w:val="595959" w:themeColor="text1" w:themeTint="A6"/>
+          <w:sz w:val="20"/>
+          <w:lang w:eastAsia="en-US"/>
+        </w:rPr>
         <w:t xml:space="preserve"> </w:t>
+      </w:r>
+      <w:r>
+        <w:rPr>
+          <w:rFonts w:eastAsiaTheme="minorHAnsi"/>
+          <w:color w:val="595959" w:themeColor="text1" w:themeTint="A6"/>
+          <w:sz w:val="20"/>
+          <w:lang w:eastAsia="en-US"/>
+        </w:rPr>
+        <w:t>638055103</w:t>
       </w:r>
       <w:r>
         <w:rPr>
           <w:color w:val="000000" w:themeColor="text1"/>
           <w:sz w:val="24"/>
         </w:rPr>
-        <w:t xml:space="preserve">     </w:t>
-      </w:r>
-      <w:r>
-        <w:rPr>
-          <w:color w:val="000000" w:themeColor="text1"/>
-          <w:sz w:val="24"/>
-        </w:rPr>
         <w:t xml:space="preserve"> </w:t>
       </w:r>
       <w:r>
         <w:rPr>
-          <w:rFonts w:eastAsiaTheme="minorHAnsi"/>
-          <w:color w:val="595959" w:themeColor="text1" w:themeTint="A6"/>
-          <w:sz w:val="20"/>
+          <w:noProof/>
           <w:lang w:eastAsia="en-US"/>
-        </w:rPr>
-        <w:t>+</w:t>
-      </w:r>
-      <w:r>
-        <w:rPr>
-          <w:rFonts w:eastAsiaTheme="minorHAnsi"/>
-          <w:color w:val="595959" w:themeColor="text1" w:themeTint="A6"/>
-          <w:sz w:val="20"/>
-          <w:lang w:eastAsia="en-US"/>
-        </w:rPr>
-        <w:t>381</w:t>
-      </w:r>
-      <w:r>
-        <w:rPr>
-          <w:rFonts w:eastAsiaTheme="minorHAnsi"/>
-          <w:color w:val="595959" w:themeColor="text1" w:themeTint="A6"/>
-          <w:sz w:val="20"/>
-          <w:lang w:eastAsia="en-US"/>
-        </w:rPr>
-        <w:t xml:space="preserve"> </w:t>
-      </w:r>
-      <w:r>
-        <w:rPr>
-          <w:rFonts w:eastAsiaTheme="minorHAnsi"/>
-          <w:color w:val="595959" w:themeColor="text1" w:themeTint="A6"/>
-          <w:sz w:val="20"/>
-          <w:lang w:eastAsia="en-US"/>
-        </w:rPr>
-        <w:t>638055103</w:t>
-      </w:r>
-      <w:r>
-        <w:rPr>
-          <w:color w:val="000000" w:themeColor="text1"/>
-          <w:sz w:val="24"/>
-        </w:rPr>
-        <w:t xml:space="preserve"> </w:t>
-      </w:r>
-      <w:r>
-        <w:rPr>
-          <w:color w:val="000000" w:themeColor="text1"/>
-          <w:sz w:val="24"/>
-        </w:rPr>
-        <w:t xml:space="preserve">  </w:t>
-      </w:r>
-      <w:r>
-        <w:rPr>
-          <w:color w:val="000000" w:themeColor="text1"/>
-          <w:sz w:val="24"/>
-        </w:rPr>
-        <w:t xml:space="preserve"> </w:t>
-      </w:r>
-      <w:r>
-        <w:rPr>
-          <w:color w:val="000000" w:themeColor="text1"/>
-          <w:sz w:val="24"/>
-        </w:rPr>
-        <w:t xml:space="preserve"> </w:t>
-      </w:r>
-      <w:r>
-        <w:rPr>
-          <w:noProof/>
         </w:rPr>
         <w:drawing>
           <wp:inline distT="0" distB="0" distL="0" distR="0" wp14:anchorId="5D6CFAFC" wp14:editId="38E56C77">
@@ -450,7 +393,7 @@
                     </pic:cNvPicPr>
                   </pic:nvPicPr>
                   <pic:blipFill>
-                    <a:blip r:embed="rId9" cstate="print">
+                    <a:blip r:embed="rId8" cstate="print">
                       <a:extLst>
                         <a:ext uri="{28A0092B-C50C-407E-A947-70E740481C1C}">
                           <a14:useLocalDpi xmlns:a14="http://schemas.microsoft.com/office/drawing/2010/main" val="0"/>
@@ -486,38 +429,37 @@
           <w:color w:val="000000" w:themeColor="text1"/>
           <w:sz w:val="24"/>
         </w:rPr>
-        <w:t xml:space="preserve">  </w:t>
-      </w:r>
-      <w:r>
+        <w:t xml:space="preserve"> </w:t>
+      </w:r>
+      <w:r>
+        <w:rPr>
+          <w:color w:val="000000" w:themeColor="text1"/>
+          <w:sz w:val="20"/>
+        </w:rPr>
+        <w:t>linkedin.com/in/</w:t>
+      </w:r>
+      <w:r>
+        <w:rPr>
+          <w:color w:val="000000" w:themeColor="text1"/>
+          <w:sz w:val="20"/>
+        </w:rPr>
+        <w:t>nikola-bugarski-2a5b03333/</w:t>
+      </w:r>
+    </w:p>
+    <w:bookmarkEnd w:id="0"/>
+    <w:p>
+      <w:pPr>
+        <w:pStyle w:val="ListParagraph"/>
+        <w:tabs>
+          <w:tab w:val="num" w:pos="450"/>
+        </w:tabs>
+        <w:spacing w:line="500" w:lineRule="exact"/>
+        <w:ind w:left="360"/>
         <w:rPr>
           <w:color w:val="000000" w:themeColor="text1"/>
           <w:sz w:val="24"/>
         </w:rPr>
-        <w:t>linkedin.com/in/</w:t>
-      </w:r>
-      <w:proofErr w:type="spellStart"/>
-      <w:r>
-        <w:rPr>
-          <w:color w:val="000000" w:themeColor="text1"/>
-          <w:sz w:val="24"/>
-        </w:rPr>
-        <w:t>nikola</w:t>
-      </w:r>
-      <w:proofErr w:type="spellEnd"/>
-      <w:r>
-        <w:rPr>
-          <w:color w:val="000000" w:themeColor="text1"/>
-          <w:sz w:val="24"/>
-        </w:rPr>
-        <w:t>-pro</w:t>
-      </w:r>
-      <w:r>
-        <w:rPr>
-          <w:color w:val="000000" w:themeColor="text1"/>
-          <w:sz w:val="24"/>
-        </w:rPr>
-        <w:t>/</w:t>
-      </w:r>
+      </w:pPr>
     </w:p>
     <w:p>
       <w:pPr>
@@ -525,20 +467,6 @@
         <w:tabs>
           <w:tab w:val="num" w:pos="450"/>
         </w:tabs>
-        <w:spacing w:line="500" w:lineRule="exact"/>
-        <w:ind w:left="360"/>
-        <w:rPr>
-          <w:color w:val="000000" w:themeColor="text1"/>
-          <w:sz w:val="24"/>
-        </w:rPr>
-      </w:pPr>
-    </w:p>
-    <w:p>
-      <w:pPr>
-        <w:pStyle w:val="ListParagraph"/>
-        <w:tabs>
-          <w:tab w:val="num" w:pos="450"/>
-        </w:tabs>
         <w:spacing w:before="240" w:after="0" w:line="500" w:lineRule="exact"/>
         <w:ind w:left="0"/>
         <w:rPr>
@@ -555,8 +483,6 @@
         </w:rPr>
         <w:t>SUMMARY</w:t>
       </w:r>
-      <w:bookmarkStart w:id="0" w:name="_GoBack"/>
-      <w:bookmarkEnd w:id="0"/>
     </w:p>
     <w:p>
       <w:pPr>
@@ -577,6 +503,7 @@
           <w:b/>
           <w:noProof/>
           <w:sz w:val="36"/>
+          <w:lang w:eastAsia="en-US"/>
         </w:rPr>
         <mc:AlternateContent>
           <mc:Choice Requires="wps">
@@ -631,7 +558,7 @@
           </mc:Choice>
           <mc:Fallback>
             <w:pict>
-              <v:shape id="Google Shape;57;p13" o:spid="_x0000_s1026" type="#_x0000_t32" style="position:absolute;margin-left:0;margin-top:1.25pt;width:402.8pt;height:0;z-index:251666432;visibility:visible;mso-wrap-style:square;mso-width-percent:0;mso-wrap-distance-left:9pt;mso-wrap-distance-top:0;mso-wrap-distance-right:9pt;mso-wrap-distance-bottom:0;mso-position-horizontal:absolute;mso-position-horizontal-relative:text;mso-position-vertical:absolute;mso-position-vertical-relative:text;mso-width-percent:0;mso-width-relative:margin" o:gfxdata="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" strokecolor="#a5a5a5 [2092]"/>
+              <v:shape w14:anchorId="23EA56E8" id="Google Shape;57;p13" o:spid="_x0000_s1026" type="#_x0000_t32" style="position:absolute;margin-left:0;margin-top:1.25pt;width:402.8pt;height:0;z-index:251666432;visibility:visible;mso-wrap-style:square;mso-width-percent:0;mso-wrap-distance-left:9pt;mso-wrap-distance-top:0;mso-wrap-distance-right:9pt;mso-wrap-distance-bottom:0;mso-position-horizontal:absolute;mso-position-horizontal-relative:text;mso-position-vertical:absolute;mso-position-vertical-relative:text;mso-width-percent:0;mso-width-relative:margin" o:gfxdata="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" strokecolor="#a5a5a5 [2092]"/>
             </w:pict>
           </mc:Fallback>
         </mc:AlternateContent>
@@ -655,7 +582,6 @@
           <w:lang w:eastAsia="zh-TW"/>
         </w:rPr>
       </w:pPr>
-      <w:proofErr w:type="gramStart"/>
       <w:r>
         <w:rPr>
           <w:rFonts w:eastAsiaTheme="minorHAnsi"/>
@@ -702,7 +628,6 @@
         </w:rPr>
         <w:t>.</w:t>
       </w:r>
-      <w:proofErr w:type="gramEnd"/>
       <w:r>
         <w:rPr>
           <w:rFonts w:eastAsiaTheme="minorHAnsi"/>
@@ -712,7 +637,6 @@
         </w:rPr>
         <w:t xml:space="preserve"> </w:t>
       </w:r>
-      <w:proofErr w:type="gramStart"/>
       <w:r>
         <w:rPr>
           <w:rFonts w:eastAsiaTheme="minorHAnsi"/>
@@ -939,7 +863,6 @@
         </w:rPr>
         <w:t xml:space="preserve"> server.</w:t>
       </w:r>
-      <w:proofErr w:type="gramEnd"/>
       <w:r>
         <w:rPr>
           <w:rFonts w:eastAsiaTheme="minorHAnsi"/>
@@ -1100,6 +1023,7 @@
           <w:b/>
           <w:noProof/>
           <w:sz w:val="44"/>
+          <w:lang w:eastAsia="en-US"/>
         </w:rPr>
         <mc:AlternateContent>
           <mc:Choice Requires="wps">
@@ -1154,7 +1078,7 @@
           </mc:Choice>
           <mc:Fallback>
             <w:pict>
-              <v:shape id="Google Shape;57;p13" o:spid="_x0000_s1026" type="#_x0000_t32" style="position:absolute;margin-left:0;margin-top:29.75pt;width:402.8pt;height:0;z-index:251668480;visibility:visible;mso-wrap-style:square;mso-width-percent:0;mso-wrap-distance-left:9pt;mso-wrap-distance-top:0;mso-wrap-distance-right:9pt;mso-wrap-distance-bottom:0;mso-position-horizontal:absolute;mso-position-horizontal-relative:text;mso-position-vertical:absolute;mso-position-vertical-relative:text;mso-width-percent:0;mso-width-relative:margin" o:gfxdata="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" strokecolor="#a5a5a5 [2092]"/>
+              <v:shape w14:anchorId="26C98077" id="Google Shape;57;p13" o:spid="_x0000_s1026" type="#_x0000_t32" style="position:absolute;margin-left:0;margin-top:29.75pt;width:402.8pt;height:0;z-index:251668480;visibility:visible;mso-wrap-style:square;mso-width-percent:0;mso-wrap-distance-left:9pt;mso-wrap-distance-top:0;mso-wrap-distance-right:9pt;mso-wrap-distance-bottom:0;mso-position-horizontal:absolute;mso-position-horizontal-relative:text;mso-position-vertical:absolute;mso-position-vertical-relative:text;mso-width-percent:0;mso-width-relative:margin" o:gfxdata="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" strokecolor="#a5a5a5 [2092]"/>
             </w:pict>
           </mc:Fallback>
         </mc:AlternateContent>
@@ -1482,7 +1406,6 @@
         </w:rPr>
         <w:t xml:space="preserve">, </w:t>
       </w:r>
-      <w:proofErr w:type="spellStart"/>
       <w:r>
         <w:rPr>
           <w:rFonts w:eastAsia="Times New Roman" w:cstheme="minorHAnsi"/>
@@ -1495,7 +1418,6 @@
         </w:rPr>
         <w:t>jQuery</w:t>
       </w:r>
-      <w:proofErr w:type="spellEnd"/>
       <w:r>
         <w:rPr>
           <w:rFonts w:eastAsia="Times New Roman" w:cstheme="minorHAnsi"/>
@@ -1862,7 +1784,6 @@
         </w:rPr>
         <w:t xml:space="preserve">, or </w:t>
       </w:r>
-      <w:proofErr w:type="spellStart"/>
       <w:r>
         <w:rPr>
           <w:rFonts w:eastAsia="Times New Roman" w:cstheme="minorHAnsi"/>
@@ -1875,7 +1796,6 @@
         </w:rPr>
         <w:t>Terraform</w:t>
       </w:r>
-      <w:proofErr w:type="spellEnd"/>
       <w:r>
         <w:rPr>
           <w:rFonts w:eastAsia="Times New Roman" w:cstheme="minorHAnsi"/>
@@ -1946,18 +1866,8 @@
           <w:color w:val="0D0D0D" w:themeColor="text1" w:themeTint="F2"/>
           <w:sz w:val="24"/>
         </w:rPr>
-        <w:t xml:space="preserve">Senior software developer | </w:t>
-      </w:r>
-      <w:proofErr w:type="spellStart"/>
-      <w:r>
-        <w:rPr>
-          <w:b/>
-          <w:color w:val="0D0D0D" w:themeColor="text1" w:themeTint="F2"/>
-          <w:sz w:val="24"/>
-        </w:rPr>
-        <w:t>Salesforce</w:t>
-      </w:r>
-      <w:proofErr w:type="spellEnd"/>
+        <w:t>Senior software developer | Salesforce</w:t>
+      </w:r>
       <w:r>
         <w:rPr>
           <w:b/>
@@ -2152,7 +2062,6 @@
         </w:rPr>
         <w:t xml:space="preserve">Architected robust </w:t>
       </w:r>
-      <w:proofErr w:type="spellStart"/>
       <w:r>
         <w:rPr>
           <w:rFonts w:eastAsia="Times New Roman" w:cstheme="minorHAnsi"/>
@@ -2165,7 +2074,6 @@
         </w:rPr>
         <w:t>Salesforce</w:t>
       </w:r>
-      <w:proofErr w:type="spellEnd"/>
       <w:r>
         <w:rPr>
           <w:rFonts w:eastAsia="Times New Roman" w:cstheme="minorHAnsi"/>
@@ -2282,7 +2190,6 @@
         </w:rPr>
         <w:t xml:space="preserve">Spearheaded a custom </w:t>
       </w:r>
-      <w:proofErr w:type="spellStart"/>
       <w:r>
         <w:rPr>
           <w:rFonts w:eastAsia="Times New Roman" w:cstheme="minorHAnsi"/>
@@ -2295,7 +2202,6 @@
         </w:rPr>
         <w:t>Salesforce</w:t>
       </w:r>
-      <w:proofErr w:type="spellEnd"/>
       <w:r>
         <w:rPr>
           <w:rFonts w:eastAsia="Times New Roman" w:cstheme="minorHAnsi"/>
@@ -2360,31 +2266,17 @@
         </w:rPr>
         <w:t xml:space="preserve">Directed a cross-functional team in the creation of a personalized customer journey in </w:t>
       </w:r>
-      <w:proofErr w:type="spellStart"/>
-      <w:r>
-        <w:rPr>
-          <w:rFonts w:eastAsia="Times New Roman" w:cstheme="minorHAnsi"/>
-          <w:b/>
-          <w:bCs/>
-          <w:color w:val="595959" w:themeColor="text1" w:themeTint="A6"/>
-          <w:sz w:val="20"/>
-          <w:szCs w:val="20"/>
-          <w:lang w:eastAsia="zh-TW"/>
-        </w:rPr>
-        <w:t>Salesforce</w:t>
-      </w:r>
-      <w:proofErr w:type="spellEnd"/>
-      <w:r>
-        <w:rPr>
-          <w:rFonts w:eastAsia="Times New Roman" w:cstheme="minorHAnsi"/>
-          <w:b/>
-          <w:bCs/>
-          <w:color w:val="595959" w:themeColor="text1" w:themeTint="A6"/>
-          <w:sz w:val="20"/>
-          <w:szCs w:val="20"/>
-          <w:lang w:eastAsia="zh-TW"/>
-        </w:rPr>
-        <w:t xml:space="preserve"> Marketing Cloud</w:t>
+      <w:r>
+        <w:rPr>
+          <w:rFonts w:eastAsia="Times New Roman" w:cstheme="minorHAnsi"/>
+          <w:b/>
+          <w:bCs/>
+          <w:color w:val="595959" w:themeColor="text1" w:themeTint="A6"/>
+          <w:sz w:val="20"/>
+          <w:szCs w:val="20"/>
+          <w:lang w:eastAsia="zh-TW"/>
+        </w:rPr>
+        <w:t>Salesforce Marketing Cloud</w:t>
       </w:r>
       <w:r>
         <w:rPr>
@@ -2696,7 +2588,6 @@
         </w:rPr>
         <w:t xml:space="preserve"> and </w:t>
       </w:r>
-      <w:proofErr w:type="spellStart"/>
       <w:r>
         <w:rPr>
           <w:rFonts w:cstheme="minorHAnsi"/>
@@ -2707,7 +2598,6 @@
         </w:rPr>
         <w:t>DevOps</w:t>
       </w:r>
-      <w:proofErr w:type="spellEnd"/>
       <w:r>
         <w:rPr>
           <w:rFonts w:cstheme="minorHAnsi"/>
@@ -2860,7 +2750,6 @@
         </w:rPr>
         <w:t xml:space="preserve">, </w:t>
       </w:r>
-      <w:proofErr w:type="spellStart"/>
       <w:r>
         <w:rPr>
           <w:rFonts w:cstheme="minorHAnsi"/>
@@ -2869,7 +2758,6 @@
         </w:rPr>
         <w:t>Docker</w:t>
       </w:r>
-      <w:proofErr w:type="spellEnd"/>
       <w:r>
         <w:rPr>
           <w:rFonts w:cstheme="minorHAnsi"/>
@@ -2877,7 +2765,6 @@
         </w:rPr>
         <w:t xml:space="preserve">, </w:t>
       </w:r>
-      <w:proofErr w:type="spellStart"/>
       <w:r>
         <w:rPr>
           <w:rFonts w:cstheme="minorHAnsi"/>
@@ -2886,7 +2773,6 @@
         </w:rPr>
         <w:t>Kubernetes</w:t>
       </w:r>
-      <w:proofErr w:type="spellEnd"/>
       <w:r>
         <w:rPr>
           <w:rFonts w:cstheme="minorHAnsi"/>
@@ -3787,6 +3673,7 @@
           <w:b/>
           <w:noProof/>
           <w:sz w:val="44"/>
+          <w:lang w:eastAsia="en-US"/>
         </w:rPr>
         <w:lastRenderedPageBreak/>
         <mc:AlternateContent>
@@ -3842,7 +3729,7 @@
           </mc:Choice>
           <mc:Fallback>
             <w:pict>
-              <v:shape id="Google Shape;57;p13" o:spid="_x0000_s1026" type="#_x0000_t32" style="position:absolute;margin-left:0;margin-top:29.75pt;width:402.8pt;height:0;z-index:251670528;visibility:visible;mso-wrap-style:square;mso-width-percent:0;mso-wrap-distance-left:9pt;mso-wrap-distance-top:0;mso-wrap-distance-right:9pt;mso-wrap-distance-bottom:0;mso-position-horizontal:absolute;mso-position-horizontal-relative:text;mso-position-vertical:absolute;mso-position-vertical-relative:text;mso-width-percent:0;mso-width-relative:margin" o:gfxdata="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" strokecolor="#a5a5a5 [2092]"/>
+              <v:shape w14:anchorId="556AC8B8" id="Google Shape;57;p13" o:spid="_x0000_s1026" type="#_x0000_t32" style="position:absolute;margin-left:0;margin-top:29.75pt;width:402.8pt;height:0;z-index:251670528;visibility:visible;mso-wrap-style:square;mso-width-percent:0;mso-wrap-distance-left:9pt;mso-wrap-distance-top:0;mso-wrap-distance-right:9pt;mso-wrap-distance-bottom:0;mso-position-horizontal:absolute;mso-position-horizontal-relative:text;mso-position-vertical:absolute;mso-position-vertical-relative:text;mso-width-percent:0;mso-width-relative:margin" o:gfxdata="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" strokecolor="#a5a5a5 [2092]"/>
             </w:pict>
           </mc:Fallback>
         </mc:AlternateContent>
@@ -4164,6 +4051,7 @@
           <w:b/>
           <w:noProof/>
           <w:sz w:val="44"/>
+          <w:lang w:eastAsia="en-US"/>
         </w:rPr>
         <mc:AlternateContent>
           <mc:Choice Requires="wps">
@@ -4218,7 +4106,7 @@
           </mc:Choice>
           <mc:Fallback>
             <w:pict>
-              <v:shape id="Google Shape;57;p13" o:spid="_x0000_s1026" type="#_x0000_t32" style="position:absolute;margin-left:0;margin-top:29.75pt;width:402.8pt;height:0;z-index:251672576;visibility:visible;mso-wrap-style:square;mso-width-percent:0;mso-wrap-distance-left:9pt;mso-wrap-distance-top:0;mso-wrap-distance-right:9pt;mso-wrap-distance-bottom:0;mso-position-horizontal:absolute;mso-position-horizontal-relative:text;mso-position-vertical:absolute;mso-position-vertical-relative:text;mso-width-percent:0;mso-width-relative:margin" o:gfxdata="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" strokecolor="#a5a5a5 [2092]"/>
+              <v:shape w14:anchorId="6D71CA40" id="Google Shape;57;p13" o:spid="_x0000_s1026" type="#_x0000_t32" style="position:absolute;margin-left:0;margin-top:29.75pt;width:402.8pt;height:0;z-index:251672576;visibility:visible;mso-wrap-style:square;mso-width-percent:0;mso-wrap-distance-left:9pt;mso-wrap-distance-top:0;mso-wrap-distance-right:9pt;mso-wrap-distance-bottom:0;mso-position-horizontal:absolute;mso-position-horizontal-relative:text;mso-position-vertical:absolute;mso-position-vertical-relative:text;mso-width-percent:0;mso-width-relative:margin" o:gfxdata="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" strokecolor="#a5a5a5 [2092]"/>
             </w:pict>
           </mc:Fallback>
         </mc:AlternateContent>
@@ -4408,27 +4296,7 @@
           <w:sz w:val="18"/>
           <w:szCs w:val="18"/>
         </w:rPr>
-        <w:t xml:space="preserve">, Hooks, React Query, MUI, </w:t>
-      </w:r>
-      <w:proofErr w:type="spellStart"/>
-      <w:r>
-        <w:rPr>
-          <w:rFonts w:cstheme="minorHAnsi"/>
-          <w:color w:val="595959" w:themeColor="text1" w:themeTint="A6"/>
-          <w:sz w:val="18"/>
-          <w:szCs w:val="18"/>
-        </w:rPr>
-        <w:t>JQuery</w:t>
-      </w:r>
-      <w:proofErr w:type="spellEnd"/>
-      <w:r>
-        <w:rPr>
-          <w:rFonts w:cstheme="minorHAnsi"/>
-          <w:color w:val="595959" w:themeColor="text1" w:themeTint="A6"/>
-          <w:sz w:val="18"/>
-          <w:szCs w:val="18"/>
-        </w:rPr>
-        <w:t>, BS5, Tailwind CSS</w:t>
+        <w:t>, Hooks, React Query, MUI, JQuery, BS5, Tailwind CSS</w:t>
       </w:r>
     </w:p>
     <w:p>
@@ -4559,7 +4427,6 @@
           <w:szCs w:val="18"/>
         </w:rPr>
       </w:pPr>
-      <w:proofErr w:type="spellStart"/>
       <w:r>
         <w:rPr>
           <w:b/>
@@ -4567,79 +4434,33 @@
           <w:sz w:val="18"/>
           <w:szCs w:val="18"/>
         </w:rPr>
-        <w:t>DevOps</w:t>
-      </w:r>
-      <w:proofErr w:type="spellEnd"/>
-      <w:r>
-        <w:rPr>
-          <w:b/>
+        <w:t>DevOps &amp; Automation</w:t>
+      </w:r>
+      <w:r>
+        <w:rPr>
           <w:color w:val="595959" w:themeColor="text1" w:themeTint="A6"/>
           <w:sz w:val="18"/>
           <w:szCs w:val="18"/>
         </w:rPr>
-        <w:t xml:space="preserve"> &amp; Automation</w:t>
-      </w:r>
+        <w:t xml:space="preserve">: Azure </w:t>
+      </w:r>
+      <w:proofErr w:type="spellStart"/>
       <w:r>
         <w:rPr>
           <w:color w:val="595959" w:themeColor="text1" w:themeTint="A6"/>
           <w:sz w:val="18"/>
           <w:szCs w:val="18"/>
         </w:rPr>
-        <w:t xml:space="preserve">: Azure </w:t>
-      </w:r>
-      <w:proofErr w:type="spellStart"/>
+        <w:t>DevOpst</w:t>
+      </w:r>
+      <w:proofErr w:type="spellEnd"/>
       <w:r>
         <w:rPr>
           <w:color w:val="595959" w:themeColor="text1" w:themeTint="A6"/>
           <w:sz w:val="18"/>
           <w:szCs w:val="18"/>
         </w:rPr>
-        <w:t>DevOpst</w:t>
-      </w:r>
-      <w:proofErr w:type="spellEnd"/>
-      <w:r>
-        <w:rPr>
-          <w:color w:val="595959" w:themeColor="text1" w:themeTint="A6"/>
-          <w:sz w:val="18"/>
-          <w:szCs w:val="18"/>
-        </w:rPr>
-        <w:t xml:space="preserve"> Jenkins, </w:t>
-      </w:r>
-      <w:proofErr w:type="spellStart"/>
-      <w:r>
-        <w:rPr>
-          <w:color w:val="595959" w:themeColor="text1" w:themeTint="A6"/>
-          <w:sz w:val="18"/>
-          <w:szCs w:val="18"/>
-        </w:rPr>
-        <w:t>Docker</w:t>
-      </w:r>
-      <w:proofErr w:type="spellEnd"/>
-      <w:r>
-        <w:rPr>
-          <w:color w:val="595959" w:themeColor="text1" w:themeTint="A6"/>
-          <w:sz w:val="18"/>
-          <w:szCs w:val="18"/>
-        </w:rPr>
-        <w:t xml:space="preserve">, </w:t>
-      </w:r>
-      <w:proofErr w:type="spellStart"/>
-      <w:r>
-        <w:rPr>
-          <w:color w:val="595959" w:themeColor="text1" w:themeTint="A6"/>
-          <w:sz w:val="18"/>
-          <w:szCs w:val="18"/>
-        </w:rPr>
-        <w:t>Kubernetes</w:t>
-      </w:r>
-      <w:proofErr w:type="spellEnd"/>
-      <w:r>
-        <w:rPr>
-          <w:color w:val="595959" w:themeColor="text1" w:themeTint="A6"/>
-          <w:sz w:val="18"/>
-          <w:szCs w:val="18"/>
-        </w:rPr>
-        <w:t xml:space="preserve">, </w:t>
+        <w:t xml:space="preserve"> Jenkins, Docker, Kubernetes, </w:t>
       </w:r>
       <w:proofErr w:type="spellStart"/>
       <w:r>
@@ -4685,27 +4506,7 @@
           <w:sz w:val="18"/>
           <w:szCs w:val="18"/>
         </w:rPr>
-        <w:t xml:space="preserve">C#, Java, Microsoft Azure, </w:t>
-      </w:r>
-      <w:proofErr w:type="spellStart"/>
-      <w:r>
-        <w:rPr>
-          <w:rFonts w:cstheme="minorHAnsi"/>
-          <w:color w:val="595959" w:themeColor="text1" w:themeTint="A6"/>
-          <w:sz w:val="18"/>
-          <w:szCs w:val="18"/>
-        </w:rPr>
-        <w:t>DevOps</w:t>
-      </w:r>
-      <w:proofErr w:type="spellEnd"/>
-      <w:r>
-        <w:rPr>
-          <w:rFonts w:cstheme="minorHAnsi"/>
-          <w:color w:val="595959" w:themeColor="text1" w:themeTint="A6"/>
-          <w:sz w:val="18"/>
-          <w:szCs w:val="18"/>
-        </w:rPr>
-        <w:t>, NET Framework, SQL, Visual Studio, MS Access, HTTP</w:t>
+        <w:t>C#, Java, Microsoft Azure, DevOps, NET Framework, SQL, Visual Studio, MS Access, HTTP</w:t>
       </w:r>
     </w:p>
     <w:sectPr>
@@ -4719,7 +4520,7 @@
 </file>
 
 <file path=word/numbering.xml><?xml version="1.0" encoding="utf-8"?>
-<w:numbering xmlns:wpc="http://schemas.microsoft.com/office/word/2010/wordprocessingCanvas" xmlns:mc="http://schemas.openxmlformats.org/markup-compatibility/2006" xmlns:o="urn:schemas-microsoft-com:office:office" xmlns:r="http://schemas.openxmlformats.org/officeDocument/2006/relationships" xmlns:m="http://schemas.openxmlformats.org/officeDocument/2006/math" xmlns:v="urn:schemas-microsoft-com:vml" xmlns:wp14="http://schemas.microsoft.com/office/word/2010/wordprocessingDrawing" xmlns:wp="http://schemas.openxmlformats.org/drawingml/2006/wordprocessingDrawing" xmlns:w10="urn:schemas-microsoft-com:office:word" xmlns:w="http://schemas.openxmlformats.org/wordprocessingml/2006/main" xmlns:w14="http://schemas.microsoft.com/office/word/2010/wordml" xmlns:wpg="http://schemas.microsoft.com/office/word/2010/wordprocessingGroup" xmlns:wpi="http://schemas.microsoft.com/office/word/2010/wordprocessingInk" xmlns:wne="http://schemas.microsoft.com/office/word/2006/wordml" xmlns:wps="http://schemas.microsoft.com/office/word/2010/wordprocessingShape" mc:Ignorable="w14 wp14">
+<w:numbering xmlns:wpc="http://schemas.microsoft.com/office/word/2010/wordprocessingCanvas" xmlns:cx="http://schemas.microsoft.com/office/drawing/2014/chartex" xmlns:cx1="http://schemas.microsoft.com/office/drawing/2015/9/8/chartex" xmlns:mc="http://schemas.openxmlformats.org/markup-compatibility/2006" xmlns:o="urn:schemas-microsoft-com:office:office" xmlns:r="http://schemas.openxmlformats.org/officeDocument/2006/relationships" xmlns:m="http://schemas.openxmlformats.org/officeDocument/2006/math" xmlns:v="urn:schemas-microsoft-com:vml" xmlns:wp14="http://schemas.microsoft.com/office/word/2010/wordprocessingDrawing" xmlns:wp="http://schemas.openxmlformats.org/drawingml/2006/wordprocessingDrawing" xmlns:w10="urn:schemas-microsoft-com:office:word" xmlns:w="http://schemas.openxmlformats.org/wordprocessingml/2006/main" xmlns:w14="http://schemas.microsoft.com/office/word/2010/wordml" xmlns:w15="http://schemas.microsoft.com/office/word/2012/wordml" xmlns:w16se="http://schemas.microsoft.com/office/word/2015/wordml/symex" xmlns:wpg="http://schemas.microsoft.com/office/word/2010/wordprocessingGroup" xmlns:wpi="http://schemas.microsoft.com/office/word/2010/wordprocessingInk" xmlns:wne="http://schemas.microsoft.com/office/word/2006/wordml" xmlns:wps="http://schemas.microsoft.com/office/word/2010/wordprocessingShape" mc:Ignorable="w14 w15 w16se wp14">
   <w:numPicBullet w:numPicBulletId="0">
     <w:pict>
       <v:shapetype id="_x0000_t75" coordsize="21600,21600" o:spt="75" o:preferrelative="t" path="m@4@5l@4@11@9@11@9@5xe" filled="f" stroked="f">
@@ -4741,12 +4542,12 @@
         <v:path o:extrusionok="f" gradientshapeok="t" o:connecttype="rect"/>
         <o:lock v:ext="edit" aspectratio="t"/>
       </v:shapetype>
-      <v:shape id="_x0000_i1036" type="#_x0000_t75" alt="Description: pngwing" style="width:10.9pt;height:10.9pt;visibility:visible;mso-wrap-style:square" o:bullet="t">
+      <v:shape id="_x0000_i1037" type="#_x0000_t75" alt="Description: pngwing" style="width:11pt;height:11pt;visibility:visible;mso-wrap-style:square" o:bullet="t">
         <v:imagedata r:id="rId1" o:title="pngwing"/>
       </v:shape>
     </w:pict>
   </w:numPicBullet>
-  <w:abstractNum w:abstractNumId="0">
+  <w:abstractNum w:abstractNumId="0" w15:restartNumberingAfterBreak="0">
     <w:nsid w:val="11DF4B2C"/>
     <w:multiLevelType w:val="multilevel"/>
     <w:tmpl w:val="2B98F55C"/>
@@ -4895,7 +4696,7 @@
       </w:rPr>
     </w:lvl>
   </w:abstractNum>
-  <w:abstractNum w:abstractNumId="1">
+  <w:abstractNum w:abstractNumId="1" w15:restartNumberingAfterBreak="0">
     <w:nsid w:val="23AA734C"/>
     <w:multiLevelType w:val="hybridMultilevel"/>
     <w:tmpl w:val="F466B5DC"/>
@@ -5008,7 +4809,7 @@
       </w:rPr>
     </w:lvl>
   </w:abstractNum>
-  <w:abstractNum w:abstractNumId="2">
+  <w:abstractNum w:abstractNumId="2" w15:restartNumberingAfterBreak="0">
     <w:nsid w:val="38461E75"/>
     <w:multiLevelType w:val="hybridMultilevel"/>
     <w:tmpl w:val="48683318"/>
@@ -5121,7 +4922,7 @@
       </w:rPr>
     </w:lvl>
   </w:abstractNum>
-  <w:abstractNum w:abstractNumId="3">
+  <w:abstractNum w:abstractNumId="3" w15:restartNumberingAfterBreak="0">
     <w:nsid w:val="3D9A01F1"/>
     <w:multiLevelType w:val="hybridMultilevel"/>
     <w:tmpl w:val="42205A6E"/>
@@ -5234,7 +5035,7 @@
       </w:rPr>
     </w:lvl>
   </w:abstractNum>
-  <w:abstractNum w:abstractNumId="4">
+  <w:abstractNum w:abstractNumId="4" w15:restartNumberingAfterBreak="0">
     <w:nsid w:val="450A58CB"/>
     <w:multiLevelType w:val="multilevel"/>
     <w:tmpl w:val="6AB4EA36"/>
@@ -5383,7 +5184,7 @@
       </w:rPr>
     </w:lvl>
   </w:abstractNum>
-  <w:abstractNum w:abstractNumId="5">
+  <w:abstractNum w:abstractNumId="5" w15:restartNumberingAfterBreak="0">
     <w:nsid w:val="532869CD"/>
     <w:multiLevelType w:val="multilevel"/>
     <w:tmpl w:val="46A4833A"/>
@@ -5532,7 +5333,7 @@
       </w:rPr>
     </w:lvl>
   </w:abstractNum>
-  <w:abstractNum w:abstractNumId="6">
+  <w:abstractNum w:abstractNumId="6" w15:restartNumberingAfterBreak="0">
     <w:nsid w:val="5B947E01"/>
     <w:multiLevelType w:val="hybridMultilevel"/>
     <w:tmpl w:val="9828DB5A"/>
@@ -5673,7 +5474,7 @@
       </w:rPr>
     </w:lvl>
   </w:abstractNum>
-  <w:abstractNum w:abstractNumId="7">
+  <w:abstractNum w:abstractNumId="7" w15:restartNumberingAfterBreak="0">
     <w:nsid w:val="60184B29"/>
     <w:multiLevelType w:val="multilevel"/>
     <w:tmpl w:val="4E8CA850"/>
@@ -5822,7 +5623,7 @@
       </w:rPr>
     </w:lvl>
   </w:abstractNum>
-  <w:abstractNum w:abstractNumId="8">
+  <w:abstractNum w:abstractNumId="8" w15:restartNumberingAfterBreak="0">
     <w:nsid w:val="67893C93"/>
     <w:multiLevelType w:val="multilevel"/>
     <w:tmpl w:val="2A960036"/>
@@ -5971,7 +5772,7 @@
       </w:rPr>
     </w:lvl>
   </w:abstractNum>
-  <w:abstractNum w:abstractNumId="9">
+  <w:abstractNum w:abstractNumId="9" w15:restartNumberingAfterBreak="0">
     <w:nsid w:val="74472257"/>
     <w:multiLevelType w:val="multilevel"/>
     <w:tmpl w:val="4006B718"/>
@@ -6120,7 +5921,7 @@
       </w:rPr>
     </w:lvl>
   </w:abstractNum>
-  <w:abstractNum w:abstractNumId="10">
+  <w:abstractNum w:abstractNumId="10" w15:restartNumberingAfterBreak="0">
     <w:nsid w:val="769D43D7"/>
     <w:multiLevelType w:val="hybridMultilevel"/>
     <w:tmpl w:val="90B87A80"/>
@@ -6234,7 +6035,7 @@
       </w:rPr>
     </w:lvl>
   </w:abstractNum>
-  <w:abstractNum w:abstractNumId="11">
+  <w:abstractNum w:abstractNumId="11" w15:restartNumberingAfterBreak="0">
     <w:nsid w:val="7F8D2618"/>
     <w:multiLevelType w:val="multilevel"/>
     <w:tmpl w:val="451EF378"/>
@@ -6423,7 +6224,7 @@
 </file>
 
 <file path=word/styles.xml><?xml version="1.0" encoding="utf-8"?>
-<w:styles xmlns:mc="http://schemas.openxmlformats.org/markup-compatibility/2006" xmlns:r="http://schemas.openxmlformats.org/officeDocument/2006/relationships" xmlns:w="http://schemas.openxmlformats.org/wordprocessingml/2006/main" xmlns:w14="http://schemas.microsoft.com/office/word/2010/wordml" mc:Ignorable="w14">
+<w:styles xmlns:mc="http://schemas.openxmlformats.org/markup-compatibility/2006" xmlns:r="http://schemas.openxmlformats.org/officeDocument/2006/relationships" xmlns:w="http://schemas.openxmlformats.org/wordprocessingml/2006/main" xmlns:w14="http://schemas.microsoft.com/office/word/2010/wordml" xmlns:w15="http://schemas.microsoft.com/office/word/2012/wordml" xmlns:w16se="http://schemas.microsoft.com/office/word/2015/wordml/symex" mc:Ignorable="w14 w15 w16se">
   <w:docDefaults>
     <w:rPrDefault>
       <w:rPr>
@@ -6439,144 +6240,378 @@
       </w:pPr>
     </w:pPrDefault>
   </w:docDefaults>
-  <w:latentStyles w:defLockedState="0" w:defUIPriority="99" w:defSemiHidden="1" w:defUnhideWhenUsed="1" w:defQFormat="0" w:count="267">
-    <w:lsdException w:name="Normal" w:semiHidden="0" w:uiPriority="0" w:unhideWhenUsed="0" w:qFormat="1"/>
-    <w:lsdException w:name="heading 1" w:semiHidden="0" w:uiPriority="9" w:unhideWhenUsed="0" w:qFormat="1"/>
-    <w:lsdException w:name="heading 2" w:uiPriority="9" w:qFormat="1"/>
-    <w:lsdException w:name="heading 3" w:uiPriority="9" w:qFormat="1"/>
-    <w:lsdException w:name="heading 4" w:uiPriority="9" w:qFormat="1"/>
-    <w:lsdException w:name="heading 5" w:uiPriority="9" w:qFormat="1"/>
-    <w:lsdException w:name="heading 6" w:uiPriority="9" w:qFormat="1"/>
-    <w:lsdException w:name="heading 7" w:uiPriority="9" w:qFormat="1"/>
-    <w:lsdException w:name="heading 8" w:uiPriority="9" w:qFormat="1"/>
-    <w:lsdException w:name="heading 9" w:uiPriority="9" w:qFormat="1"/>
-    <w:lsdException w:name="toc 1" w:uiPriority="39"/>
-    <w:lsdException w:name="toc 2" w:uiPriority="39"/>
-    <w:lsdException w:name="toc 3" w:uiPriority="39"/>
-    <w:lsdException w:name="toc 4" w:uiPriority="39"/>
-    <w:lsdException w:name="toc 5" w:uiPriority="39"/>
-    <w:lsdException w:name="toc 6" w:uiPriority="39"/>
-    <w:lsdException w:name="toc 7" w:uiPriority="39"/>
-    <w:lsdException w:name="toc 8" w:uiPriority="39"/>
-    <w:lsdException w:name="toc 9" w:uiPriority="39"/>
-    <w:lsdException w:name="caption" w:uiPriority="35" w:qFormat="1"/>
-    <w:lsdException w:name="Title" w:semiHidden="0" w:uiPriority="10" w:unhideWhenUsed="0" w:qFormat="1"/>
-    <w:lsdException w:name="Default Paragraph Font" w:uiPriority="1"/>
-    <w:lsdException w:name="Subtitle" w:semiHidden="0" w:uiPriority="11" w:unhideWhenUsed="0" w:qFormat="1"/>
-    <w:lsdException w:name="Strong" w:semiHidden="0" w:uiPriority="22" w:unhideWhenUsed="0" w:qFormat="1"/>
-    <w:lsdException w:name="Emphasis" w:semiHidden="0" w:uiPriority="20" w:unhideWhenUsed="0" w:qFormat="1"/>
-    <w:lsdException w:name="Table Grid" w:semiHidden="0" w:uiPriority="39" w:unhideWhenUsed="0"/>
-    <w:lsdException w:name="Placeholder Text" w:unhideWhenUsed="0"/>
-    <w:lsdException w:name="No Spacing" w:semiHidden="0" w:uiPriority="1" w:unhideWhenUsed="0" w:qFormat="1"/>
-    <w:lsdException w:name="Light Shading" w:semiHidden="0" w:uiPriority="60" w:unhideWhenUsed="0"/>
-    <w:lsdException w:name="Light List" w:semiHidden="0" w:uiPriority="61" w:unhideWhenUsed="0"/>
-    <w:lsdException w:name="Light Grid" w:semiHidden="0" w:uiPriority="62" w:unhideWhenUsed="0"/>
-    <w:lsdException w:name="Medium Shading 1" w:semiHidden="0" w:uiPriority="63" w:unhideWhenUsed="0"/>
-    <w:lsdException w:name="Medium Shading 2" w:semiHidden="0" w:uiPriority="64" w:unhideWhenUsed="0"/>
-    <w:lsdException w:name="Medium List 1" w:semiHidden="0" w:uiPriority="65" w:unhideWhenUsed="0"/>
-    <w:lsdException w:name="Medium List 2" w:semiHidden="0" w:uiPriority="66" w:unhideWhenUsed="0"/>
-    <w:lsdException w:name="Medium Grid 1" w:semiHidden="0" w:uiPriority="67" w:unhideWhenUsed="0"/>
-    <w:lsdException w:name="Medium Grid 2" w:semiHidden="0" w:uiPriority="68" w:unhideWhenUsed="0"/>
-    <w:lsdException w:name="Medium Grid 3" w:semiHidden="0" w:uiPriority="69" w:unhideWhenUsed="0"/>
-    <w:lsdException w:name="Dark List" w:semiHidden="0" w:uiPriority="70" w:unhideWhenUsed="0"/>
-    <w:lsdException w:name="Colorful Shading" w:semiHidden="0" w:uiPriority="71" w:unhideWhenUsed="0"/>
-    <w:lsdException w:name="Colorful List" w:semiHidden="0" w:uiPriority="72" w:unhideWhenUsed="0"/>
-    <w:lsdException w:name="Colorful Grid" w:semiHidden="0" w:uiPriority="73" w:unhideWhenUsed="0"/>
-    <w:lsdException w:name="Light Shading Accent 1" w:semiHidden="0" w:uiPriority="60" w:unhideWhenUsed="0"/>
-    <w:lsdException w:name="Light List Accent 1" w:semiHidden="0" w:uiPriority="61" w:unhideWhenUsed="0"/>
-    <w:lsdException w:name="Light Grid Accent 1" w:semiHidden="0" w:uiPriority="62" w:unhideWhenUsed="0"/>
-    <w:lsdException w:name="Medium Shading 1 Accent 1" w:semiHidden="0" w:uiPriority="63" w:unhideWhenUsed="0"/>
-    <w:lsdException w:name="Medium Shading 2 Accent 1" w:semiHidden="0" w:uiPriority="64" w:unhideWhenUsed="0"/>
-    <w:lsdException w:name="Medium List 1 Accent 1" w:semiHidden="0" w:uiPriority="65" w:unhideWhenUsed="0"/>
-    <w:lsdException w:name="Revision" w:unhideWhenUsed="0"/>
-    <w:lsdException w:name="List Paragraph" w:semiHidden="0" w:uiPriority="34" w:unhideWhenUsed="0" w:qFormat="1"/>
-    <w:lsdException w:name="Quote" w:semiHidden="0" w:uiPriority="29" w:unhideWhenUsed="0" w:qFormat="1"/>
-    <w:lsdException w:name="Intense Quote" w:semiHidden="0" w:uiPriority="30" w:unhideWhenUsed="0" w:qFormat="1"/>
-    <w:lsdException w:name="Medium List 2 Accent 1" w:semiHidden="0" w:uiPriority="66" w:unhideWhenUsed="0"/>
-    <w:lsdException w:name="Medium Grid 1 Accent 1" w:semiHidden="0" w:uiPriority="67" w:unhideWhenUsed="0"/>
-    <w:lsdException w:name="Medium Grid 2 Accent 1" w:semiHidden="0" w:uiPriority="68" w:unhideWhenUsed="0"/>
-    <w:lsdException w:name="Medium Grid 3 Accent 1" w:semiHidden="0" w:uiPriority="69" w:unhideWhenUsed="0"/>
-    <w:lsdException w:name="Dark List Accent 1" w:semiHidden="0" w:uiPriority="70" w:unhideWhenUsed="0"/>
-    <w:lsdException w:name="Colorful Shading Accent 1" w:semiHidden="0" w:uiPriority="71" w:unhideWhenUsed="0"/>
-    <w:lsdException w:name="Colorful List Accent 1" w:semiHidden="0" w:uiPriority="72" w:unhideWhenUsed="0"/>
-    <w:lsdException w:name="Colorful Grid Accent 1" w:semiHidden="0" w:uiPriority="73" w:unhideWhenUsed="0"/>
-    <w:lsdException w:name="Light Shading Accent 2" w:semiHidden="0" w:uiPriority="60" w:unhideWhenUsed="0"/>
-    <w:lsdException w:name="Light List Accent 2" w:semiHidden="0" w:uiPriority="61" w:unhideWhenUsed="0"/>
-    <w:lsdException w:name="Light Grid Accent 2" w:semiHidden="0" w:uiPriority="62" w:unhideWhenUsed="0"/>
-    <w:lsdException w:name="Medium Shading 1 Accent 2" w:semiHidden="0" w:uiPriority="63" w:unhideWhenUsed="0"/>
-    <w:lsdException w:name="Medium Shading 2 Accent 2" w:semiHidden="0" w:uiPriority="64" w:unhideWhenUsed="0"/>
-    <w:lsdException w:name="Medium List 1 Accent 2" w:semiHidden="0" w:uiPriority="65" w:unhideWhenUsed="0"/>
-    <w:lsdException w:name="Medium List 2 Accent 2" w:semiHidden="0" w:uiPriority="66" w:unhideWhenUsed="0"/>
-    <w:lsdException w:name="Medium Grid 1 Accent 2" w:semiHidden="0" w:uiPriority="67" w:unhideWhenUsed="0"/>
-    <w:lsdException w:name="Medium Grid 2 Accent 2" w:semiHidden="0" w:uiPriority="68" w:unhideWhenUsed="0"/>
-    <w:lsdException w:name="Medium Grid 3 Accent 2" w:semiHidden="0" w:uiPriority="69" w:unhideWhenUsed="0"/>
-    <w:lsdException w:name="Dark List Accent 2" w:semiHidden="0" w:uiPriority="70" w:unhideWhenUsed="0"/>
-    <w:lsdException w:name="Colorful Shading Accent 2" w:semiHidden="0" w:uiPriority="71" w:unhideWhenUsed="0"/>
-    <w:lsdException w:name="Colorful List Accent 2" w:semiHidden="0" w:uiPriority="72" w:unhideWhenUsed="0"/>
-    <w:lsdException w:name="Colorful Grid Accent 2" w:semiHidden="0" w:uiPriority="73" w:unhideWhenUsed="0"/>
-    <w:lsdException w:name="Light Shading Accent 3" w:semiHidden="0" w:uiPriority="60" w:unhideWhenUsed="0"/>
-    <w:lsdException w:name="Light List Accent 3" w:semiHidden="0" w:uiPriority="61" w:unhideWhenUsed="0"/>
-    <w:lsdException w:name="Light Grid Accent 3" w:semiHidden="0" w:uiPriority="62" w:unhideWhenUsed="0"/>
-    <w:lsdException w:name="Medium Shading 1 Accent 3" w:semiHidden="0" w:uiPriority="63" w:unhideWhenUsed="0"/>
-    <w:lsdException w:name="Medium Shading 2 Accent 3" w:semiHidden="0" w:uiPriority="64" w:unhideWhenUsed="0"/>
-    <w:lsdException w:name="Medium List 1 Accent 3" w:semiHidden="0" w:uiPriority="65" w:unhideWhenUsed="0"/>
-    <w:lsdException w:name="Medium List 2 Accent 3" w:semiHidden="0" w:uiPriority="66" w:unhideWhenUsed="0"/>
-    <w:lsdException w:name="Medium Grid 1 Accent 3" w:semiHidden="0" w:uiPriority="67" w:unhideWhenUsed="0"/>
-    <w:lsdException w:name="Medium Grid 2 Accent 3" w:semiHidden="0" w:uiPriority="68" w:unhideWhenUsed="0"/>
-    <w:lsdException w:name="Medium Grid 3 Accent 3" w:semiHidden="0" w:uiPriority="69" w:unhideWhenUsed="0"/>
-    <w:lsdException w:name="Dark List Accent 3" w:semiHidden="0" w:uiPriority="70" w:unhideWhenUsed="0"/>
-    <w:lsdException w:name="Colorful Shading Accent 3" w:semiHidden="0" w:uiPriority="71" w:unhideWhenUsed="0"/>
-    <w:lsdException w:name="Colorful List Accent 3" w:semiHidden="0" w:uiPriority="72" w:unhideWhenUsed="0"/>
-    <w:lsdException w:name="Colorful Grid Accent 3" w:semiHidden="0" w:uiPriority="73" w:unhideWhenUsed="0"/>
-    <w:lsdException w:name="Light Shading Accent 4" w:semiHidden="0" w:uiPriority="60" w:unhideWhenUsed="0"/>
-    <w:lsdException w:name="Light List Accent 4" w:semiHidden="0" w:uiPriority="61" w:unhideWhenUsed="0"/>
-    <w:lsdException w:name="Light Grid Accent 4" w:semiHidden="0" w:uiPriority="62" w:unhideWhenUsed="0"/>
-    <w:lsdException w:name="Medium Shading 1 Accent 4" w:semiHidden="0" w:uiPriority="63" w:unhideWhenUsed="0"/>
-    <w:lsdException w:name="Medium Shading 2 Accent 4" w:semiHidden="0" w:uiPriority="64" w:unhideWhenUsed="0"/>
-    <w:lsdException w:name="Medium List 1 Accent 4" w:semiHidden="0" w:uiPriority="65" w:unhideWhenUsed="0"/>
-    <w:lsdException w:name="Medium List 2 Accent 4" w:semiHidden="0" w:uiPriority="66" w:unhideWhenUsed="0"/>
-    <w:lsdException w:name="Medium Grid 1 Accent 4" w:semiHidden="0" w:uiPriority="67" w:unhideWhenUsed="0"/>
-    <w:lsdException w:name="Medium Grid 2 Accent 4" w:semiHidden="0" w:uiPriority="68" w:unhideWhenUsed="0"/>
-    <w:lsdException w:name="Medium Grid 3 Accent 4" w:semiHidden="0" w:uiPriority="69" w:unhideWhenUsed="0"/>
-    <w:lsdException w:name="Dark List Accent 4" w:semiHidden="0" w:uiPriority="70" w:unhideWhenUsed="0"/>
-    <w:lsdException w:name="Colorful Shading Accent 4" w:semiHidden="0" w:uiPriority="71" w:unhideWhenUsed="0"/>
-    <w:lsdException w:name="Colorful List Accent 4" w:semiHidden="0" w:uiPriority="72" w:unhideWhenUsed="0"/>
-    <w:lsdException w:name="Colorful Grid Accent 4" w:semiHidden="0" w:uiPriority="73" w:unhideWhenUsed="0"/>
-    <w:lsdException w:name="Light Shading Accent 5" w:semiHidden="0" w:uiPriority="60" w:unhideWhenUsed="0"/>
-    <w:lsdException w:name="Light List Accent 5" w:semiHidden="0" w:uiPriority="61" w:unhideWhenUsed="0"/>
-    <w:lsdException w:name="Light Grid Accent 5" w:semiHidden="0" w:uiPriority="62" w:unhideWhenUsed="0"/>
-    <w:lsdException w:name="Medium Shading 1 Accent 5" w:semiHidden="0" w:uiPriority="63" w:unhideWhenUsed="0"/>
-    <w:lsdException w:name="Medium Shading 2 Accent 5" w:semiHidden="0" w:uiPriority="64" w:unhideWhenUsed="0"/>
-    <w:lsdException w:name="Medium List 1 Accent 5" w:semiHidden="0" w:uiPriority="65" w:unhideWhenUsed="0"/>
-    <w:lsdException w:name="Medium List 2 Accent 5" w:semiHidden="0" w:uiPriority="66" w:unhideWhenUsed="0"/>
-    <w:lsdException w:name="Medium Grid 1 Accent 5" w:semiHidden="0" w:uiPriority="67" w:unhideWhenUsed="0"/>
-    <w:lsdException w:name="Medium Grid 2 Accent 5" w:semiHidden="0" w:uiPriority="68" w:unhideWhenUsed="0"/>
-    <w:lsdException w:name="Medium Grid 3 Accent 5" w:semiHidden="0" w:uiPriority="69" w:unhideWhenUsed="0"/>
-    <w:lsdException w:name="Dark List Accent 5" w:semiHidden="0" w:uiPriority="70" w:unhideWhenUsed="0"/>
-    <w:lsdException w:name="Colorful Shading Accent 5" w:semiHidden="0" w:uiPriority="71" w:unhideWhenUsed="0"/>
-    <w:lsdException w:name="Colorful List Accent 5" w:semiHidden="0" w:uiPriority="72" w:unhideWhenUsed="0"/>
-    <w:lsdException w:name="Colorful Grid Accent 5" w:semiHidden="0" w:uiPriority="73" w:unhideWhenUsed="0"/>
-    <w:lsdException w:name="Light Shading Accent 6" w:semiHidden="0" w:uiPriority="60" w:unhideWhenUsed="0"/>
-    <w:lsdException w:name="Light List Accent 6" w:semiHidden="0" w:uiPriority="61" w:unhideWhenUsed="0"/>
-    <w:lsdException w:name="Light Grid Accent 6" w:semiHidden="0" w:uiPriority="62" w:unhideWhenUsed="0"/>
-    <w:lsdException w:name="Medium Shading 1 Accent 6" w:semiHidden="0" w:uiPriority="63" w:unhideWhenUsed="0"/>
-    <w:lsdException w:name="Medium Shading 2 Accent 6" w:semiHidden="0" w:uiPriority="64" w:unhideWhenUsed="0"/>
-    <w:lsdException w:name="Medium List 1 Accent 6" w:semiHidden="0" w:uiPriority="65" w:unhideWhenUsed="0"/>
-    <w:lsdException w:name="Medium List 2 Accent 6" w:semiHidden="0" w:uiPriority="66" w:unhideWhenUsed="0"/>
-    <w:lsdException w:name="Medium Grid 1 Accent 6" w:semiHidden="0" w:uiPriority="67" w:unhideWhenUsed="0"/>
-    <w:lsdException w:name="Medium Grid 2 Accent 6" w:semiHidden="0" w:uiPriority="68" w:unhideWhenUsed="0"/>
-    <w:lsdException w:name="Medium Grid 3 Accent 6" w:semiHidden="0" w:uiPriority="69" w:unhideWhenUsed="0"/>
-    <w:lsdException w:name="Dark List Accent 6" w:semiHidden="0" w:uiPriority="70" w:unhideWhenUsed="0"/>
-    <w:lsdException w:name="Colorful Shading Accent 6" w:semiHidden="0" w:uiPriority="71" w:unhideWhenUsed="0"/>
-    <w:lsdException w:name="Colorful List Accent 6" w:semiHidden="0" w:uiPriority="72" w:unhideWhenUsed="0"/>
-    <w:lsdException w:name="Colorful Grid Accent 6" w:semiHidden="0" w:uiPriority="73" w:unhideWhenUsed="0"/>
-    <w:lsdException w:name="Subtle Emphasis" w:semiHidden="0" w:uiPriority="19" w:unhideWhenUsed="0" w:qFormat="1"/>
-    <w:lsdException w:name="Intense Emphasis" w:semiHidden="0" w:uiPriority="21" w:unhideWhenUsed="0" w:qFormat="1"/>
-    <w:lsdException w:name="Subtle Reference" w:semiHidden="0" w:uiPriority="31" w:unhideWhenUsed="0" w:qFormat="1"/>
-    <w:lsdException w:name="Intense Reference" w:semiHidden="0" w:uiPriority="32" w:unhideWhenUsed="0" w:qFormat="1"/>
-    <w:lsdException w:name="Book Title" w:semiHidden="0" w:uiPriority="33" w:unhideWhenUsed="0" w:qFormat="1"/>
-    <w:lsdException w:name="Bibliography" w:uiPriority="37"/>
-    <w:lsdException w:name="TOC Heading" w:uiPriority="39" w:qFormat="1"/>
+  <w:latentStyles w:defLockedState="0" w:defUIPriority="99" w:defSemiHidden="0" w:defUnhideWhenUsed="0" w:defQFormat="0" w:count="371">
+    <w:lsdException w:name="Normal" w:uiPriority="0" w:qFormat="1"/>
+    <w:lsdException w:name="heading 1" w:uiPriority="9" w:qFormat="1"/>
+    <w:lsdException w:name="heading 2" w:semiHidden="1" w:uiPriority="9" w:unhideWhenUsed="1" w:qFormat="1"/>
+    <w:lsdException w:name="heading 3" w:semiHidden="1" w:uiPriority="9" w:unhideWhenUsed="1" w:qFormat="1"/>
+    <w:lsdException w:name="heading 4" w:semiHidden="1" w:uiPriority="9" w:unhideWhenUsed="1" w:qFormat="1"/>
+    <w:lsdException w:name="heading 5" w:semiHidden="1" w:uiPriority="9" w:unhideWhenUsed="1" w:qFormat="1"/>
+    <w:lsdException w:name="heading 6" w:semiHidden="1" w:uiPriority="9" w:unhideWhenUsed="1" w:qFormat="1"/>
+    <w:lsdException w:name="heading 7" w:semiHidden="1" w:uiPriority="9" w:unhideWhenUsed="1" w:qFormat="1"/>
+    <w:lsdException w:name="heading 8" w:semiHidden="1" w:uiPriority="9" w:unhideWhenUsed="1" w:qFormat="1"/>
+    <w:lsdException w:name="heading 9" w:semiHidden="1" w:uiPriority="9" w:unhideWhenUsed="1" w:qFormat="1"/>
+    <w:lsdException w:name="index 1" w:semiHidden="1" w:unhideWhenUsed="1"/>
+    <w:lsdException w:name="index 2" w:semiHidden="1" w:unhideWhenUsed="1"/>
+    <w:lsdException w:name="index 3" w:semiHidden="1" w:unhideWhenUsed="1"/>
+    <w:lsdException w:name="index 4" w:semiHidden="1" w:unhideWhenUsed="1"/>
+    <w:lsdException w:name="index 5" w:semiHidden="1" w:unhideWhenUsed="1"/>
+    <w:lsdException w:name="index 6" w:semiHidden="1" w:unhideWhenUsed="1"/>
+    <w:lsdException w:name="index 7" w:semiHidden="1" w:unhideWhenUsed="1"/>
+    <w:lsdException w:name="index 8" w:semiHidden="1" w:unhideWhenUsed="1"/>
+    <w:lsdException w:name="index 9" w:semiHidden="1" w:unhideWhenUsed="1"/>
+    <w:lsdException w:name="toc 1" w:semiHidden="1" w:uiPriority="39" w:unhideWhenUsed="1"/>
+    <w:lsdException w:name="toc 2" w:semiHidden="1" w:uiPriority="39" w:unhideWhenUsed="1"/>
+    <w:lsdException w:name="toc 3" w:semiHidden="1" w:uiPriority="39" w:unhideWhenUsed="1"/>
+    <w:lsdException w:name="toc 4" w:semiHidden="1" w:uiPriority="39" w:unhideWhenUsed="1"/>
+    <w:lsdException w:name="toc 5" w:semiHidden="1" w:uiPriority="39" w:unhideWhenUsed="1"/>
+    <w:lsdException w:name="toc 6" w:semiHidden="1" w:uiPriority="39" w:unhideWhenUsed="1"/>
+    <w:lsdException w:name="toc 7" w:semiHidden="1" w:uiPriority="39" w:unhideWhenUsed="1"/>
+    <w:lsdException w:name="toc 8" w:semiHidden="1" w:uiPriority="39" w:unhideWhenUsed="1"/>
+    <w:lsdException w:name="toc 9" w:semiHidden="1" w:uiPriority="39" w:unhideWhenUsed="1"/>
+    <w:lsdException w:name="Normal Indent" w:semiHidden="1" w:unhideWhenUsed="1"/>
+    <w:lsdException w:name="footnote text" w:semiHidden="1" w:unhideWhenUsed="1"/>
+    <w:lsdException w:name="annotation text" w:semiHidden="1" w:unhideWhenUsed="1"/>
+    <w:lsdException w:name="header" w:semiHidden="1" w:unhideWhenUsed="1"/>
+    <w:lsdException w:name="footer" w:semiHidden="1" w:unhideWhenUsed="1"/>
+    <w:lsdException w:name="index heading" w:semiHidden="1" w:unhideWhenUsed="1"/>
+    <w:lsdException w:name="caption" w:semiHidden="1" w:uiPriority="35" w:unhideWhenUsed="1" w:qFormat="1"/>
+    <w:lsdException w:name="table of figures" w:semiHidden="1" w:unhideWhenUsed="1"/>
+    <w:lsdException w:name="envelope address" w:semiHidden="1" w:unhideWhenUsed="1"/>
+    <w:lsdException w:name="envelope return" w:semiHidden="1" w:unhideWhenUsed="1"/>
+    <w:lsdException w:name="footnote reference" w:semiHidden="1" w:unhideWhenUsed="1"/>
+    <w:lsdException w:name="annotation reference" w:semiHidden="1" w:unhideWhenUsed="1"/>
+    <w:lsdException w:name="line number" w:semiHidden="1" w:unhideWhenUsed="1"/>
+    <w:lsdException w:name="page number" w:semiHidden="1" w:unhideWhenUsed="1"/>
+    <w:lsdException w:name="endnote reference" w:semiHidden="1" w:unhideWhenUsed="1"/>
+    <w:lsdException w:name="endnote text" w:semiHidden="1" w:unhideWhenUsed="1"/>
+    <w:lsdException w:name="table of authorities" w:semiHidden="1" w:unhideWhenUsed="1"/>
+    <w:lsdException w:name="macro" w:semiHidden="1" w:unhideWhenUsed="1"/>
+    <w:lsdException w:name="toa heading" w:semiHidden="1" w:unhideWhenUsed="1"/>
+    <w:lsdException w:name="List" w:semiHidden="1" w:unhideWhenUsed="1"/>
+    <w:lsdException w:name="List Bullet" w:semiHidden="1" w:unhideWhenUsed="1"/>
+    <w:lsdException w:name="List Number" w:semiHidden="1" w:unhideWhenUsed="1"/>
+    <w:lsdException w:name="List 2" w:semiHidden="1" w:unhideWhenUsed="1"/>
+    <w:lsdException w:name="List 3" w:semiHidden="1" w:unhideWhenUsed="1"/>
+    <w:lsdException w:name="List 4" w:semiHidden="1" w:unhideWhenUsed="1"/>
+    <w:lsdException w:name="List 5" w:semiHidden="1" w:unhideWhenUsed="1"/>
+    <w:lsdException w:name="List Bullet 2" w:semiHidden="1" w:unhideWhenUsed="1"/>
+    <w:lsdException w:name="List Bullet 3" w:semiHidden="1" w:unhideWhenUsed="1"/>
+    <w:lsdException w:name="List Bullet 4" w:semiHidden="1" w:unhideWhenUsed="1"/>
+    <w:lsdException w:name="List Bullet 5" w:semiHidden="1" w:unhideWhenUsed="1"/>
+    <w:lsdException w:name="List Number 2" w:semiHidden="1" w:unhideWhenUsed="1"/>
+    <w:lsdException w:name="List Number 3" w:semiHidden="1" w:unhideWhenUsed="1"/>
+    <w:lsdException w:name="List Number 4" w:semiHidden="1" w:unhideWhenUsed="1"/>
+    <w:lsdException w:name="List Number 5" w:semiHidden="1" w:unhideWhenUsed="1"/>
+    <w:lsdException w:name="Title" w:uiPriority="10" w:qFormat="1"/>
+    <w:lsdException w:name="Closing" w:semiHidden="1" w:unhideWhenUsed="1"/>
+    <w:lsdException w:name="Signature" w:semiHidden="1" w:unhideWhenUsed="1"/>
+    <w:lsdException w:name="Default Paragraph Font" w:semiHidden="1" w:uiPriority="1" w:unhideWhenUsed="1"/>
+    <w:lsdException w:name="Body Text" w:semiHidden="1" w:unhideWhenUsed="1"/>
+    <w:lsdException w:name="Body Text Indent" w:semiHidden="1" w:unhideWhenUsed="1"/>
+    <w:lsdException w:name="List Continue" w:semiHidden="1" w:unhideWhenUsed="1"/>
+    <w:lsdException w:name="List Continue 2" w:semiHidden="1" w:unhideWhenUsed="1"/>
+    <w:lsdException w:name="List Continue 3" w:semiHidden="1" w:unhideWhenUsed="1"/>
+    <w:lsdException w:name="List Continue 4" w:semiHidden="1" w:unhideWhenUsed="1"/>
+    <w:lsdException w:name="List Continue 5" w:semiHidden="1" w:unhideWhenUsed="1"/>
+    <w:lsdException w:name="Message Header" w:semiHidden="1" w:unhideWhenUsed="1"/>
+    <w:lsdException w:name="Subtitle" w:uiPriority="11" w:qFormat="1"/>
+    <w:lsdException w:name="Salutation" w:semiHidden="1" w:unhideWhenUsed="1"/>
+    <w:lsdException w:name="Date" w:semiHidden="1" w:unhideWhenUsed="1"/>
+    <w:lsdException w:name="Body Text First Indent" w:semiHidden="1" w:unhideWhenUsed="1"/>
+    <w:lsdException w:name="Body Text First Indent 2" w:semiHidden="1" w:unhideWhenUsed="1"/>
+    <w:lsdException w:name="Note Heading" w:semiHidden="1" w:unhideWhenUsed="1"/>
+    <w:lsdException w:name="Body Text 2" w:semiHidden="1" w:unhideWhenUsed="1"/>
+    <w:lsdException w:name="Body Text 3" w:semiHidden="1" w:unhideWhenUsed="1"/>
+    <w:lsdException w:name="Body Text Indent 2" w:semiHidden="1" w:unhideWhenUsed="1"/>
+    <w:lsdException w:name="Body Text Indent 3" w:semiHidden="1" w:unhideWhenUsed="1"/>
+    <w:lsdException w:name="Block Text" w:semiHidden="1" w:unhideWhenUsed="1"/>
+    <w:lsdException w:name="Hyperlink" w:semiHidden="1" w:unhideWhenUsed="1"/>
+    <w:lsdException w:name="FollowedHyperlink" w:semiHidden="1" w:unhideWhenUsed="1"/>
+    <w:lsdException w:name="Strong" w:uiPriority="22" w:qFormat="1"/>
+    <w:lsdException w:name="Emphasis" w:uiPriority="20" w:qFormat="1"/>
+    <w:lsdException w:name="Document Map" w:semiHidden="1" w:unhideWhenUsed="1"/>
+    <w:lsdException w:name="Plain Text" w:semiHidden="1" w:unhideWhenUsed="1"/>
+    <w:lsdException w:name="E-mail Signature" w:semiHidden="1" w:unhideWhenUsed="1"/>
+    <w:lsdException w:name="HTML Top of Form" w:semiHidden="1" w:unhideWhenUsed="1"/>
+    <w:lsdException w:name="HTML Bottom of Form" w:semiHidden="1" w:unhideWhenUsed="1"/>
+    <w:lsdException w:name="Normal (Web)" w:semiHidden="1" w:unhideWhenUsed="1"/>
+    <w:lsdException w:name="HTML Acronym" w:semiHidden="1" w:unhideWhenUsed="1"/>
+    <w:lsdException w:name="HTML Address" w:semiHidden="1" w:unhideWhenUsed="1"/>
+    <w:lsdException w:name="HTML Cite" w:semiHidden="1" w:unhideWhenUsed="1"/>
+    <w:lsdException w:name="HTML Code" w:semiHidden="1" w:unhideWhenUsed="1"/>
+    <w:lsdException w:name="HTML Definition" w:semiHidden="1" w:unhideWhenUsed="1"/>
+    <w:lsdException w:name="HTML Keyboard" w:semiHidden="1" w:unhideWhenUsed="1"/>
+    <w:lsdException w:name="HTML Preformatted" w:semiHidden="1" w:unhideWhenUsed="1"/>
+    <w:lsdException w:name="HTML Sample" w:semiHidden="1" w:unhideWhenUsed="1"/>
+    <w:lsdException w:name="HTML Typewriter" w:semiHidden="1" w:unhideWhenUsed="1"/>
+    <w:lsdException w:name="HTML Variable" w:semiHidden="1" w:unhideWhenUsed="1"/>
+    <w:lsdException w:name="Normal Table" w:semiHidden="1" w:unhideWhenUsed="1"/>
+    <w:lsdException w:name="annotation subject" w:semiHidden="1" w:unhideWhenUsed="1"/>
+    <w:lsdException w:name="No List" w:semiHidden="1" w:unhideWhenUsed="1"/>
+    <w:lsdException w:name="Outline List 1" w:semiHidden="1" w:unhideWhenUsed="1"/>
+    <w:lsdException w:name="Outline List 2" w:semiHidden="1" w:unhideWhenUsed="1"/>
+    <w:lsdException w:name="Outline List 3" w:semiHidden="1" w:unhideWhenUsed="1"/>
+    <w:lsdException w:name="Table Simple 1" w:semiHidden="1" w:unhideWhenUsed="1"/>
+    <w:lsdException w:name="Table Simple 2" w:semiHidden="1" w:unhideWhenUsed="1"/>
+    <w:lsdException w:name="Table Simple 3" w:semiHidden="1" w:unhideWhenUsed="1"/>
+    <w:lsdException w:name="Table Classic 1" w:semiHidden="1" w:unhideWhenUsed="1"/>
+    <w:lsdException w:name="Table Classic 2" w:semiHidden="1" w:unhideWhenUsed="1"/>
+    <w:lsdException w:name="Table Classic 3" w:semiHidden="1" w:unhideWhenUsed="1"/>
+    <w:lsdException w:name="Table Classic 4" w:semiHidden="1" w:unhideWhenUsed="1"/>
+    <w:lsdException w:name="Table Colorful 1" w:semiHidden="1" w:unhideWhenUsed="1"/>
+    <w:lsdException w:name="Table Colorful 2" w:semiHidden="1" w:unhideWhenUsed="1"/>
+    <w:lsdException w:name="Table Colorful 3" w:semiHidden="1" w:unhideWhenUsed="1"/>
+    <w:lsdException w:name="Table Columns 1" w:semiHidden="1" w:unhideWhenUsed="1"/>
+    <w:lsdException w:name="Table Columns 2" w:semiHidden="1" w:unhideWhenUsed="1"/>
+    <w:lsdException w:name="Table Columns 3" w:semiHidden="1" w:unhideWhenUsed="1"/>
+    <w:lsdException w:name="Table Columns 4" w:semiHidden="1" w:unhideWhenUsed="1"/>
+    <w:lsdException w:name="Table Columns 5" w:semiHidden="1" w:unhideWhenUsed="1"/>
+    <w:lsdException w:name="Table Grid 1" w:semiHidden="1" w:unhideWhenUsed="1"/>
+    <w:lsdException w:name="Table Grid 2" w:semiHidden="1" w:unhideWhenUsed="1"/>
+    <w:lsdException w:name="Table Grid 3" w:semiHidden="1" w:unhideWhenUsed="1"/>
+    <w:lsdException w:name="Table Grid 4" w:semiHidden="1" w:unhideWhenUsed="1"/>
+    <w:lsdException w:name="Table Grid 5" w:semiHidden="1" w:unhideWhenUsed="1"/>
+    <w:lsdException w:name="Table Grid 6" w:semiHidden="1" w:unhideWhenUsed="1"/>
+    <w:lsdException w:name="Table Grid 7" w:semiHidden="1" w:unhideWhenUsed="1"/>
+    <w:lsdException w:name="Table Grid 8" w:semiHidden="1" w:unhideWhenUsed="1"/>
+    <w:lsdException w:name="Table List 1" w:semiHidden="1" w:unhideWhenUsed="1"/>
+    <w:lsdException w:name="Table List 2" w:semiHidden="1" w:unhideWhenUsed="1"/>
+    <w:lsdException w:name="Table List 3" w:semiHidden="1" w:unhideWhenUsed="1"/>
+    <w:lsdException w:name="Table List 4" w:semiHidden="1" w:unhideWhenUsed="1"/>
+    <w:lsdException w:name="Table List 5" w:semiHidden="1" w:unhideWhenUsed="1"/>
+    <w:lsdException w:name="Table List 6" w:semiHidden="1" w:unhideWhenUsed="1"/>
+    <w:lsdException w:name="Table List 7" w:semiHidden="1" w:unhideWhenUsed="1"/>
+    <w:lsdException w:name="Table List 8" w:semiHidden="1" w:unhideWhenUsed="1"/>
+    <w:lsdException w:name="Table 3D effects 1" w:semiHidden="1" w:unhideWhenUsed="1"/>
+    <w:lsdException w:name="Table 3D effects 2" w:semiHidden="1" w:unhideWhenUsed="1"/>
+    <w:lsdException w:name="Table 3D effects 3" w:semiHidden="1" w:unhideWhenUsed="1"/>
+    <w:lsdException w:name="Table Contemporary" w:semiHidden="1" w:unhideWhenUsed="1"/>
+    <w:lsdException w:name="Table Elegant" w:semiHidden="1" w:unhideWhenUsed="1"/>
+    <w:lsdException w:name="Table Professional" w:semiHidden="1" w:unhideWhenUsed="1"/>
+    <w:lsdException w:name="Table Subtle 1" w:semiHidden="1" w:unhideWhenUsed="1"/>
+    <w:lsdException w:name="Table Subtle 2" w:semiHidden="1" w:unhideWhenUsed="1"/>
+    <w:lsdException w:name="Table Web 1" w:semiHidden="1" w:unhideWhenUsed="1"/>
+    <w:lsdException w:name="Table Web 2" w:semiHidden="1" w:unhideWhenUsed="1"/>
+    <w:lsdException w:name="Table Web 3" w:semiHidden="1" w:unhideWhenUsed="1"/>
+    <w:lsdException w:name="Balloon Text" w:semiHidden="1" w:unhideWhenUsed="1"/>
+    <w:lsdException w:name="Table Grid" w:uiPriority="39"/>
+    <w:lsdException w:name="Table Theme" w:semiHidden="1" w:unhideWhenUsed="1"/>
+    <w:lsdException w:name="Placeholder Text" w:semiHidden="1"/>
+    <w:lsdException w:name="No Spacing" w:uiPriority="1" w:qFormat="1"/>
+    <w:lsdException w:name="Light Shading" w:uiPriority="60"/>
+    <w:lsdException w:name="Light List" w:uiPriority="61"/>
+    <w:lsdException w:name="Light Grid" w:uiPriority="62"/>
+    <w:lsdException w:name="Medium Shading 1" w:uiPriority="63"/>
+    <w:lsdException w:name="Medium Shading 2" w:uiPriority="64"/>
+    <w:lsdException w:name="Medium List 1" w:uiPriority="65"/>
+    <w:lsdException w:name="Medium List 2" w:uiPriority="66"/>
+    <w:lsdException w:name="Medium Grid 1" w:uiPriority="67"/>
+    <w:lsdException w:name="Medium Grid 2" w:uiPriority="68"/>
+    <w:lsdException w:name="Medium Grid 3" w:uiPriority="69"/>
+    <w:lsdException w:name="Dark List" w:uiPriority="70"/>
+    <w:lsdException w:name="Colorful Shading" w:uiPriority="71"/>
+    <w:lsdException w:name="Colorful List" w:uiPriority="72"/>
+    <w:lsdException w:name="Colorful Grid" w:uiPriority="73"/>
+    <w:lsdException w:name="Light Shading Accent 1" w:uiPriority="60"/>
+    <w:lsdException w:name="Light List Accent 1" w:uiPriority="61"/>
+    <w:lsdException w:name="Light Grid Accent 1" w:uiPriority="62"/>
+    <w:lsdException w:name="Medium Shading 1 Accent 1" w:uiPriority="63"/>
+    <w:lsdException w:name="Medium Shading 2 Accent 1" w:uiPriority="64"/>
+    <w:lsdException w:name="Medium List 1 Accent 1" w:uiPriority="65"/>
+    <w:lsdException w:name="Revision" w:semiHidden="1"/>
+    <w:lsdException w:name="List Paragraph" w:uiPriority="34" w:qFormat="1"/>
+    <w:lsdException w:name="Quote" w:uiPriority="29" w:qFormat="1"/>
+    <w:lsdException w:name="Intense Quote" w:uiPriority="30" w:qFormat="1"/>
+    <w:lsdException w:name="Medium List 2 Accent 1" w:uiPriority="66"/>
+    <w:lsdException w:name="Medium Grid 1 Accent 1" w:uiPriority="67"/>
+    <w:lsdException w:name="Medium Grid 2 Accent 1" w:uiPriority="68"/>
+    <w:lsdException w:name="Medium Grid 3 Accent 1" w:uiPriority="69"/>
+    <w:lsdException w:name="Dark List Accent 1" w:uiPriority="70"/>
+    <w:lsdException w:name="Colorful Shading Accent 1" w:uiPriority="71"/>
+    <w:lsdException w:name="Colorful List Accent 1" w:uiPriority="72"/>
+    <w:lsdException w:name="Colorful Grid Accent 1" w:uiPriority="73"/>
+    <w:lsdException w:name="Light Shading Accent 2" w:uiPriority="60"/>
+    <w:lsdException w:name="Light List Accent 2" w:uiPriority="61"/>
+    <w:lsdException w:name="Light Grid Accent 2" w:uiPriority="62"/>
+    <w:lsdException w:name="Medium Shading 1 Accent 2" w:uiPriority="63"/>
+    <w:lsdException w:name="Medium Shading 2 Accent 2" w:uiPriority="64"/>
+    <w:lsdException w:name="Medium List 1 Accent 2" w:uiPriority="65"/>
+    <w:lsdException w:name="Medium List 2 Accent 2" w:uiPriority="66"/>
+    <w:lsdException w:name="Medium Grid 1 Accent 2" w:uiPriority="67"/>
+    <w:lsdException w:name="Medium Grid 2 Accent 2" w:uiPriority="68"/>
+    <w:lsdException w:name="Medium Grid 3 Accent 2" w:uiPriority="69"/>
+    <w:lsdException w:name="Dark List Accent 2" w:uiPriority="70"/>
+    <w:lsdException w:name="Colorful Shading Accent 2" w:uiPriority="71"/>
+    <w:lsdException w:name="Colorful List Accent 2" w:uiPriority="72"/>
+    <w:lsdException w:name="Colorful Grid Accent 2" w:uiPriority="73"/>
+    <w:lsdException w:name="Light Shading Accent 3" w:uiPriority="60"/>
+    <w:lsdException w:name="Light List Accent 3" w:uiPriority="61"/>
+    <w:lsdException w:name="Light Grid Accent 3" w:uiPriority="62"/>
+    <w:lsdException w:name="Medium Shading 1 Accent 3" w:uiPriority="63"/>
+    <w:lsdException w:name="Medium Shading 2 Accent 3" w:uiPriority="64"/>
+    <w:lsdException w:name="Medium List 1 Accent 3" w:uiPriority="65"/>
+    <w:lsdException w:name="Medium List 2 Accent 3" w:uiPriority="66"/>
+    <w:lsdException w:name="Medium Grid 1 Accent 3" w:uiPriority="67"/>
+    <w:lsdException w:name="Medium Grid 2 Accent 3" w:uiPriority="68"/>
+    <w:lsdException w:name="Medium Grid 3 Accent 3" w:uiPriority="69"/>
+    <w:lsdException w:name="Dark List Accent 3" w:uiPriority="70"/>
+    <w:lsdException w:name="Colorful Shading Accent 3" w:uiPriority="71"/>
+    <w:lsdException w:name="Colorful List Accent 3" w:uiPriority="72"/>
+    <w:lsdException w:name="Colorful Grid Accent 3" w:uiPriority="73"/>
+    <w:lsdException w:name="Light Shading Accent 4" w:uiPriority="60"/>
+    <w:lsdException w:name="Light List Accent 4" w:uiPriority="61"/>
+    <w:lsdException w:name="Light Grid Accent 4" w:uiPriority="62"/>
+    <w:lsdException w:name="Medium Shading 1 Accent 4" w:uiPriority="63"/>
+    <w:lsdException w:name="Medium Shading 2 Accent 4" w:uiPriority="64"/>
+    <w:lsdException w:name="Medium List 1 Accent 4" w:uiPriority="65"/>
+    <w:lsdException w:name="Medium List 2 Accent 4" w:uiPriority="66"/>
+    <w:lsdException w:name="Medium Grid 1 Accent 4" w:uiPriority="67"/>
+    <w:lsdException w:name="Medium Grid 2 Accent 4" w:uiPriority="68"/>
+    <w:lsdException w:name="Medium Grid 3 Accent 4" w:uiPriority="69"/>
+    <w:lsdException w:name="Dark List Accent 4" w:uiPriority="70"/>
+    <w:lsdException w:name="Colorful Shading Accent 4" w:uiPriority="71"/>
+    <w:lsdException w:name="Colorful List Accent 4" w:uiPriority="72"/>
+    <w:lsdException w:name="Colorful Grid Accent 4" w:uiPriority="73"/>
+    <w:lsdException w:name="Light Shading Accent 5" w:uiPriority="60"/>
+    <w:lsdException w:name="Light List Accent 5" w:uiPriority="61"/>
+    <w:lsdException w:name="Light Grid Accent 5" w:uiPriority="62"/>
+    <w:lsdException w:name="Medium Shading 1 Accent 5" w:uiPriority="63"/>
+    <w:lsdException w:name="Medium Shading 2 Accent 5" w:uiPriority="64"/>
+    <w:lsdException w:name="Medium List 1 Accent 5" w:uiPriority="65"/>
+    <w:lsdException w:name="Medium List 2 Accent 5" w:uiPriority="66"/>
+    <w:lsdException w:name="Medium Grid 1 Accent 5" w:uiPriority="67"/>
+    <w:lsdException w:name="Medium Grid 2 Accent 5" w:uiPriority="68"/>
+    <w:lsdException w:name="Medium Grid 3 Accent 5" w:uiPriority="69"/>
+    <w:lsdException w:name="Dark List Accent 5" w:uiPriority="70"/>
+    <w:lsdException w:name="Colorful Shading Accent 5" w:uiPriority="71"/>
+    <w:lsdException w:name="Colorful List Accent 5" w:uiPriority="72"/>
+    <w:lsdException w:name="Colorful Grid Accent 5" w:uiPriority="73"/>
+    <w:lsdException w:name="Light Shading Accent 6" w:uiPriority="60"/>
+    <w:lsdException w:name="Light List Accent 6" w:uiPriority="61"/>
+    <w:lsdException w:name="Light Grid Accent 6" w:uiPriority="62"/>
+    <w:lsdException w:name="Medium Shading 1 Accent 6" w:uiPriority="63"/>
+    <w:lsdException w:name="Medium Shading 2 Accent 6" w:uiPriority="64"/>
+    <w:lsdException w:name="Medium List 1 Accent 6" w:uiPriority="65"/>
+    <w:lsdException w:name="Medium List 2 Accent 6" w:uiPriority="66"/>
+    <w:lsdException w:name="Medium Grid 1 Accent 6" w:uiPriority="67"/>
+    <w:lsdException w:name="Medium Grid 2 Accent 6" w:uiPriority="68"/>
+    <w:lsdException w:name="Medium Grid 3 Accent 6" w:uiPriority="69"/>
+    <w:lsdException w:name="Dark List Accent 6" w:uiPriority="70"/>
+    <w:lsdException w:name="Colorful Shading Accent 6" w:uiPriority="71"/>
+    <w:lsdException w:name="Colorful List Accent 6" w:uiPriority="72"/>
+    <w:lsdException w:name="Colorful Grid Accent 6" w:uiPriority="73"/>
+    <w:lsdException w:name="Subtle Emphasis" w:uiPriority="19" w:qFormat="1"/>
+    <w:lsdException w:name="Intense Emphasis" w:uiPriority="21" w:qFormat="1"/>
+    <w:lsdException w:name="Subtle Reference" w:uiPriority="31" w:qFormat="1"/>
+    <w:lsdException w:name="Intense Reference" w:uiPriority="32" w:qFormat="1"/>
+    <w:lsdException w:name="Book Title" w:uiPriority="33" w:qFormat="1"/>
+    <w:lsdException w:name="Bibliography" w:semiHidden="1" w:uiPriority="37" w:unhideWhenUsed="1"/>
+    <w:lsdException w:name="TOC Heading" w:semiHidden="1" w:uiPriority="39" w:unhideWhenUsed="1" w:qFormat="1"/>
+    <w:lsdException w:name="Plain Table 1" w:uiPriority="41"/>
+    <w:lsdException w:name="Plain Table 2" w:uiPriority="42"/>
+    <w:lsdException w:name="Plain Table 3" w:uiPriority="43"/>
+    <w:lsdException w:name="Plain Table 4" w:uiPriority="44"/>
+    <w:lsdException w:name="Plain Table 5" w:uiPriority="45"/>
+    <w:lsdException w:name="Grid Table Light" w:uiPriority="40"/>
+    <w:lsdException w:name="Grid Table 1 Light" w:uiPriority="46"/>
+    <w:lsdException w:name="Grid Table 2" w:uiPriority="47"/>
+    <w:lsdException w:name="Grid Table 3" w:uiPriority="48"/>
+    <w:lsdException w:name="Grid Table 4" w:uiPriority="49"/>
+    <w:lsdException w:name="Grid Table 5 Dark" w:uiPriority="50"/>
+    <w:lsdException w:name="Grid Table 6 Colorful" w:uiPriority="51"/>
+    <w:lsdException w:name="Grid Table 7 Colorful" w:uiPriority="52"/>
+    <w:lsdException w:name="Grid Table 1 Light Accent 1" w:uiPriority="46"/>
+    <w:lsdException w:name="Grid Table 2 Accent 1" w:uiPriority="47"/>
+    <w:lsdException w:name="Grid Table 3 Accent 1" w:uiPriority="48"/>
+    <w:lsdException w:name="Grid Table 4 Accent 1" w:uiPriority="49"/>
+    <w:lsdException w:name="Grid Table 5 Dark Accent 1" w:uiPriority="50"/>
+    <w:lsdException w:name="Grid Table 6 Colorful Accent 1" w:uiPriority="51"/>
+    <w:lsdException w:name="Grid Table 7 Colorful Accent 1" w:uiPriority="52"/>
+    <w:lsdException w:name="Grid Table 1 Light Accent 2" w:uiPriority="46"/>
+    <w:lsdException w:name="Grid Table 2 Accent 2" w:uiPriority="47"/>
+    <w:lsdException w:name="Grid Table 3 Accent 2" w:uiPriority="48"/>
+    <w:lsdException w:name="Grid Table 4 Accent 2" w:uiPriority="49"/>
+    <w:lsdException w:name="Grid Table 5 Dark Accent 2" w:uiPriority="50"/>
+    <w:lsdException w:name="Grid Table 6 Colorful Accent 2" w:uiPriority="51"/>
+    <w:lsdException w:name="Grid Table 7 Colorful Accent 2" w:uiPriority="52"/>
+    <w:lsdException w:name="Grid Table 1 Light Accent 3" w:uiPriority="46"/>
+    <w:lsdException w:name="Grid Table 2 Accent 3" w:uiPriority="47"/>
+    <w:lsdException w:name="Grid Table 3 Accent 3" w:uiPriority="48"/>
+    <w:lsdException w:name="Grid Table 4 Accent 3" w:uiPriority="49"/>
+    <w:lsdException w:name="Grid Table 5 Dark Accent 3" w:uiPriority="50"/>
+    <w:lsdException w:name="Grid Table 6 Colorful Accent 3" w:uiPriority="51"/>
+    <w:lsdException w:name="Grid Table 7 Colorful Accent 3" w:uiPriority="52"/>
+    <w:lsdException w:name="Grid Table 1 Light Accent 4" w:uiPriority="46"/>
+    <w:lsdException w:name="Grid Table 2 Accent 4" w:uiPriority="47"/>
+    <w:lsdException w:name="Grid Table 3 Accent 4" w:uiPriority="48"/>
+    <w:lsdException w:name="Grid Table 4 Accent 4" w:uiPriority="49"/>
+    <w:lsdException w:name="Grid Table 5 Dark Accent 4" w:uiPriority="50"/>
+    <w:lsdException w:name="Grid Table 6 Colorful Accent 4" w:uiPriority="51"/>
+    <w:lsdException w:name="Grid Table 7 Colorful Accent 4" w:uiPriority="52"/>
+    <w:lsdException w:name="Grid Table 1 Light Accent 5" w:uiPriority="46"/>
+    <w:lsdException w:name="Grid Table 2 Accent 5" w:uiPriority="47"/>
+    <w:lsdException w:name="Grid Table 3 Accent 5" w:uiPriority="48"/>
+    <w:lsdException w:name="Grid Table 4 Accent 5" w:uiPriority="49"/>
+    <w:lsdException w:name="Grid Table 5 Dark Accent 5" w:uiPriority="50"/>
+    <w:lsdException w:name="Grid Table 6 Colorful Accent 5" w:uiPriority="51"/>
+    <w:lsdException w:name="Grid Table 7 Colorful Accent 5" w:uiPriority="52"/>
+    <w:lsdException w:name="Grid Table 1 Light Accent 6" w:uiPriority="46"/>
+    <w:lsdException w:name="Grid Table 2 Accent 6" w:uiPriority="47"/>
+    <w:lsdException w:name="Grid Table 3 Accent 6" w:uiPriority="48"/>
+    <w:lsdException w:name="Grid Table 4 Accent 6" w:uiPriority="49"/>
+    <w:lsdException w:name="Grid Table 5 Dark Accent 6" w:uiPriority="50"/>
+    <w:lsdException w:name="Grid Table 6 Colorful Accent 6" w:uiPriority="51"/>
+    <w:lsdException w:name="Grid Table 7 Colorful Accent 6" w:uiPriority="52"/>
+    <w:lsdException w:name="List Table 1 Light" w:uiPriority="46"/>
+    <w:lsdException w:name="List Table 2" w:uiPriority="47"/>
+    <w:lsdException w:name="List Table 3" w:uiPriority="48"/>
+    <w:lsdException w:name="List Table 4" w:uiPriority="49"/>
+    <w:lsdException w:name="List Table 5 Dark" w:uiPriority="50"/>
+    <w:lsdException w:name="List Table 6 Colorful" w:uiPriority="51"/>
+    <w:lsdException w:name="List Table 7 Colorful" w:uiPriority="52"/>
+    <w:lsdException w:name="List Table 1 Light Accent 1" w:uiPriority="46"/>
+    <w:lsdException w:name="List Table 2 Accent 1" w:uiPriority="47"/>
+    <w:lsdException w:name="List Table 3 Accent 1" w:uiPriority="48"/>
+    <w:lsdException w:name="List Table 4 Accent 1" w:uiPriority="49"/>
+    <w:lsdException w:name="List Table 5 Dark Accent 1" w:uiPriority="50"/>
+    <w:lsdException w:name="List Table 6 Colorful Accent 1" w:uiPriority="51"/>
+    <w:lsdException w:name="List Table 7 Colorful Accent 1" w:uiPriority="52"/>
+    <w:lsdException w:name="List Table 1 Light Accent 2" w:uiPriority="46"/>
+    <w:lsdException w:name="List Table 2 Accent 2" w:uiPriority="47"/>
+    <w:lsdException w:name="List Table 3 Accent 2" w:uiPriority="48"/>
+    <w:lsdException w:name="List Table 4 Accent 2" w:uiPriority="49"/>
+    <w:lsdException w:name="List Table 5 Dark Accent 2" w:uiPriority="50"/>
+    <w:lsdException w:name="List Table 6 Colorful Accent 2" w:uiPriority="51"/>
+    <w:lsdException w:name="List Table 7 Colorful Accent 2" w:uiPriority="52"/>
+    <w:lsdException w:name="List Table 1 Light Accent 3" w:uiPriority="46"/>
+    <w:lsdException w:name="List Table 2 Accent 3" w:uiPriority="47"/>
+    <w:lsdException w:name="List Table 3 Accent 3" w:uiPriority="48"/>
+    <w:lsdException w:name="List Table 4 Accent 3" w:uiPriority="49"/>
+    <w:lsdException w:name="List Table 5 Dark Accent 3" w:uiPriority="50"/>
+    <w:lsdException w:name="List Table 6 Colorful Accent 3" w:uiPriority="51"/>
+    <w:lsdException w:name="List Table 7 Colorful Accent 3" w:uiPriority="52"/>
+    <w:lsdException w:name="List Table 1 Light Accent 4" w:uiPriority="46"/>
+    <w:lsdException w:name="List Table 2 Accent 4" w:uiPriority="47"/>
+    <w:lsdException w:name="List Table 3 Accent 4" w:uiPriority="48"/>
+    <w:lsdException w:name="List Table 4 Accent 4" w:uiPriority="49"/>
+    <w:lsdException w:name="List Table 5 Dark Accent 4" w:uiPriority="50"/>
+    <w:lsdException w:name="List Table 6 Colorful Accent 4" w:uiPriority="51"/>
+    <w:lsdException w:name="List Table 7 Colorful Accent 4" w:uiPriority="52"/>
+    <w:lsdException w:name="List Table 1 Light Accent 5" w:uiPriority="46"/>
+    <w:lsdException w:name="List Table 2 Accent 5" w:uiPriority="47"/>
+    <w:lsdException w:name="List Table 3 Accent 5" w:uiPriority="48"/>
+    <w:lsdException w:name="List Table 4 Accent 5" w:uiPriority="49"/>
+    <w:lsdException w:name="List Table 5 Dark Accent 5" w:uiPriority="50"/>
+    <w:lsdException w:name="List Table 6 Colorful Accent 5" w:uiPriority="51"/>
+    <w:lsdException w:name="List Table 7 Colorful Accent 5" w:uiPriority="52"/>
+    <w:lsdException w:name="List Table 1 Light Accent 6" w:uiPriority="46"/>
+    <w:lsdException w:name="List Table 2 Accent 6" w:uiPriority="47"/>
+    <w:lsdException w:name="List Table 3 Accent 6" w:uiPriority="48"/>
+    <w:lsdException w:name="List Table 4 Accent 6" w:uiPriority="49"/>
+    <w:lsdException w:name="List Table 5 Dark Accent 6" w:uiPriority="50"/>
+    <w:lsdException w:name="List Table 6 Colorful Accent 6" w:uiPriority="51"/>
+    <w:lsdException w:name="List Table 7 Colorful Accent 6" w:uiPriority="52"/>
   </w:latentStyles>
   <w:style w:type="paragraph" w:default="1" w:styleId="Normal">
     <w:name w:val="Normal"/>
@@ -6675,7 +6710,6 @@
       <w:lang w:val="en-IN" w:eastAsia="en-US"/>
     </w:rPr>
     <w:tblPr>
-      <w:tblInd w:w="0" w:type="dxa"/>
       <w:tblBorders>
         <w:top w:val="single" w:sz="4" w:space="0" w:color="auto"/>
         <w:left w:val="single" w:sz="4" w:space="0" w:color="auto"/>
@@ -6684,311 +6718,6 @@
         <w:insideH w:val="single" w:sz="4" w:space="0" w:color="auto"/>
         <w:insideV w:val="single" w:sz="4" w:space="0" w:color="auto"/>
       </w:tblBorders>
-      <w:tblCellMar>
-        <w:top w:w="0" w:type="dxa"/>
-        <w:left w:w="108" w:type="dxa"/>
-        <w:bottom w:w="0" w:type="dxa"/>
-        <w:right w:w="108" w:type="dxa"/>
-      </w:tblCellMar>
-    </w:tblPr>
-  </w:style>
-  <w:style w:type="character" w:styleId="Strong">
-    <w:name w:val="Strong"/>
-    <w:basedOn w:val="DefaultParagraphFont"/>
-    <w:uiPriority w:val="22"/>
-    <w:qFormat/>
-    <w:rsid w:val="00FB6AB0"/>
-    <w:rPr>
-      <w:b/>
-      <w:bCs/>
-    </w:rPr>
-  </w:style>
-  <w:style w:type="character" w:customStyle="1" w:styleId="fontstyle01">
-    <w:name w:val="fontstyle01"/>
-    <w:basedOn w:val="DefaultParagraphFont"/>
-    <w:rsid w:val="00494384"/>
-    <w:rPr>
-      <w:rFonts w:ascii="Asap-Regular" w:hAnsi="Asap-Regular" w:hint="default"/>
-      <w:b w:val="0"/>
-      <w:bCs w:val="0"/>
-      <w:i w:val="0"/>
-      <w:iCs w:val="0"/>
-      <w:color w:val="000000"/>
-      <w:sz w:val="20"/>
-      <w:szCs w:val="20"/>
-    </w:rPr>
-  </w:style>
-</w:styles>
-</file>
-
-<file path=word/stylesWithEffects.xml><?xml version="1.0" encoding="utf-8"?>
-<w:styles xmlns:wpc="http://schemas.microsoft.com/office/word/2010/wordprocessingCanvas" xmlns:mc="http://schemas.openxmlformats.org/markup-compatibility/2006" xmlns:o="urn:schemas-microsoft-com:office:office" xmlns:r="http://schemas.openxmlformats.org/officeDocument/2006/relationships" xmlns:m="http://schemas.openxmlformats.org/officeDocument/2006/math" xmlns:v="urn:schemas-microsoft-com:vml" xmlns:wp14="http://schemas.microsoft.com/office/word/2010/wordprocessingDrawing" xmlns:wp="http://schemas.openxmlformats.org/drawingml/2006/wordprocessingDrawing" xmlns:w10="urn:schemas-microsoft-com:office:word" xmlns:w="http://schemas.openxmlformats.org/wordprocessingml/2006/main" xmlns:w14="http://schemas.microsoft.com/office/word/2010/wordml" xmlns:wpg="http://schemas.microsoft.com/office/word/2010/wordprocessingGroup" xmlns:wpi="http://schemas.microsoft.com/office/word/2010/wordprocessingInk" xmlns:wne="http://schemas.microsoft.com/office/word/2006/wordml" xmlns:wps="http://schemas.microsoft.com/office/word/2010/wordprocessingShape" mc:Ignorable="w14 wp14">
-  <w:docDefaults>
-    <w:rPrDefault>
-      <w:rPr>
-        <w:rFonts w:asciiTheme="minorHAnsi" w:eastAsiaTheme="minorEastAsia" w:hAnsiTheme="minorHAnsi" w:cstheme="minorBidi"/>
-        <w:sz w:val="22"/>
-        <w:szCs w:val="22"/>
-        <w:lang w:val="en-US" w:eastAsia="ko-KR" w:bidi="ar-SA"/>
-      </w:rPr>
-    </w:rPrDefault>
-    <w:pPrDefault>
-      <w:pPr>
-        <w:spacing w:after="200" w:line="276" w:lineRule="auto"/>
-      </w:pPr>
-    </w:pPrDefault>
-  </w:docDefaults>
-  <w:latentStyles w:defLockedState="0" w:defUIPriority="99" w:defSemiHidden="1" w:defUnhideWhenUsed="1" w:defQFormat="0" w:count="267">
-    <w:lsdException w:name="Normal" w:semiHidden="0" w:uiPriority="0" w:unhideWhenUsed="0" w:qFormat="1"/>
-    <w:lsdException w:name="heading 1" w:semiHidden="0" w:uiPriority="9" w:unhideWhenUsed="0" w:qFormat="1"/>
-    <w:lsdException w:name="heading 2" w:uiPriority="9" w:qFormat="1"/>
-    <w:lsdException w:name="heading 3" w:uiPriority="9" w:qFormat="1"/>
-    <w:lsdException w:name="heading 4" w:uiPriority="9" w:qFormat="1"/>
-    <w:lsdException w:name="heading 5" w:uiPriority="9" w:qFormat="1"/>
-    <w:lsdException w:name="heading 6" w:uiPriority="9" w:qFormat="1"/>
-    <w:lsdException w:name="heading 7" w:uiPriority="9" w:qFormat="1"/>
-    <w:lsdException w:name="heading 8" w:uiPriority="9" w:qFormat="1"/>
-    <w:lsdException w:name="heading 9" w:uiPriority="9" w:qFormat="1"/>
-    <w:lsdException w:name="toc 1" w:uiPriority="39"/>
-    <w:lsdException w:name="toc 2" w:uiPriority="39"/>
-    <w:lsdException w:name="toc 3" w:uiPriority="39"/>
-    <w:lsdException w:name="toc 4" w:uiPriority="39"/>
-    <w:lsdException w:name="toc 5" w:uiPriority="39"/>
-    <w:lsdException w:name="toc 6" w:uiPriority="39"/>
-    <w:lsdException w:name="toc 7" w:uiPriority="39"/>
-    <w:lsdException w:name="toc 8" w:uiPriority="39"/>
-    <w:lsdException w:name="toc 9" w:uiPriority="39"/>
-    <w:lsdException w:name="caption" w:uiPriority="35" w:qFormat="1"/>
-    <w:lsdException w:name="Title" w:semiHidden="0" w:uiPriority="10" w:unhideWhenUsed="0" w:qFormat="1"/>
-    <w:lsdException w:name="Default Paragraph Font" w:uiPriority="1"/>
-    <w:lsdException w:name="Subtitle" w:semiHidden="0" w:uiPriority="11" w:unhideWhenUsed="0" w:qFormat="1"/>
-    <w:lsdException w:name="Strong" w:semiHidden="0" w:uiPriority="22" w:unhideWhenUsed="0" w:qFormat="1"/>
-    <w:lsdException w:name="Emphasis" w:semiHidden="0" w:uiPriority="20" w:unhideWhenUsed="0" w:qFormat="1"/>
-    <w:lsdException w:name="Table Grid" w:semiHidden="0" w:uiPriority="39" w:unhideWhenUsed="0"/>
-    <w:lsdException w:name="Placeholder Text" w:unhideWhenUsed="0"/>
-    <w:lsdException w:name="No Spacing" w:semiHidden="0" w:uiPriority="1" w:unhideWhenUsed="0" w:qFormat="1"/>
-    <w:lsdException w:name="Light Shading" w:semiHidden="0" w:uiPriority="60" w:unhideWhenUsed="0"/>
-    <w:lsdException w:name="Light List" w:semiHidden="0" w:uiPriority="61" w:unhideWhenUsed="0"/>
-    <w:lsdException w:name="Light Grid" w:semiHidden="0" w:uiPriority="62" w:unhideWhenUsed="0"/>
-    <w:lsdException w:name="Medium Shading 1" w:semiHidden="0" w:uiPriority="63" w:unhideWhenUsed="0"/>
-    <w:lsdException w:name="Medium Shading 2" w:semiHidden="0" w:uiPriority="64" w:unhideWhenUsed="0"/>
-    <w:lsdException w:name="Medium List 1" w:semiHidden="0" w:uiPriority="65" w:unhideWhenUsed="0"/>
-    <w:lsdException w:name="Medium List 2" w:semiHidden="0" w:uiPriority="66" w:unhideWhenUsed="0"/>
-    <w:lsdException w:name="Medium Grid 1" w:semiHidden="0" w:uiPriority="67" w:unhideWhenUsed="0"/>
-    <w:lsdException w:name="Medium Grid 2" w:semiHidden="0" w:uiPriority="68" w:unhideWhenUsed="0"/>
-    <w:lsdException w:name="Medium Grid 3" w:semiHidden="0" w:uiPriority="69" w:unhideWhenUsed="0"/>
-    <w:lsdException w:name="Dark List" w:semiHidden="0" w:uiPriority="70" w:unhideWhenUsed="0"/>
-    <w:lsdException w:name="Colorful Shading" w:semiHidden="0" w:uiPriority="71" w:unhideWhenUsed="0"/>
-    <w:lsdException w:name="Colorful List" w:semiHidden="0" w:uiPriority="72" w:unhideWhenUsed="0"/>
-    <w:lsdException w:name="Colorful Grid" w:semiHidden="0" w:uiPriority="73" w:unhideWhenUsed="0"/>
-    <w:lsdException w:name="Light Shading Accent 1" w:semiHidden="0" w:uiPriority="60" w:unhideWhenUsed="0"/>
-    <w:lsdException w:name="Light List Accent 1" w:semiHidden="0" w:uiPriority="61" w:unhideWhenUsed="0"/>
-    <w:lsdException w:name="Light Grid Accent 1" w:semiHidden="0" w:uiPriority="62" w:unhideWhenUsed="0"/>
-    <w:lsdException w:name="Medium Shading 1 Accent 1" w:semiHidden="0" w:uiPriority="63" w:unhideWhenUsed="0"/>
-    <w:lsdException w:name="Medium Shading 2 Accent 1" w:semiHidden="0" w:uiPriority="64" w:unhideWhenUsed="0"/>
-    <w:lsdException w:name="Medium List 1 Accent 1" w:semiHidden="0" w:uiPriority="65" w:unhideWhenUsed="0"/>
-    <w:lsdException w:name="Revision" w:unhideWhenUsed="0"/>
-    <w:lsdException w:name="List Paragraph" w:semiHidden="0" w:uiPriority="34" w:unhideWhenUsed="0" w:qFormat="1"/>
-    <w:lsdException w:name="Quote" w:semiHidden="0" w:uiPriority="29" w:unhideWhenUsed="0" w:qFormat="1"/>
-    <w:lsdException w:name="Intense Quote" w:semiHidden="0" w:uiPriority="30" w:unhideWhenUsed="0" w:qFormat="1"/>
-    <w:lsdException w:name="Medium List 2 Accent 1" w:semiHidden="0" w:uiPriority="66" w:unhideWhenUsed="0"/>
-    <w:lsdException w:name="Medium Grid 1 Accent 1" w:semiHidden="0" w:uiPriority="67" w:unhideWhenUsed="0"/>
-    <w:lsdException w:name="Medium Grid 2 Accent 1" w:semiHidden="0" w:uiPriority="68" w:unhideWhenUsed="0"/>
-    <w:lsdException w:name="Medium Grid 3 Accent 1" w:semiHidden="0" w:uiPriority="69" w:unhideWhenUsed="0"/>
-    <w:lsdException w:name="Dark List Accent 1" w:semiHidden="0" w:uiPriority="70" w:unhideWhenUsed="0"/>
-    <w:lsdException w:name="Colorful Shading Accent 1" w:semiHidden="0" w:uiPriority="71" w:unhideWhenUsed="0"/>
-    <w:lsdException w:name="Colorful List Accent 1" w:semiHidden="0" w:uiPriority="72" w:unhideWhenUsed="0"/>
-    <w:lsdException w:name="Colorful Grid Accent 1" w:semiHidden="0" w:uiPriority="73" w:unhideWhenUsed="0"/>
-    <w:lsdException w:name="Light Shading Accent 2" w:semiHidden="0" w:uiPriority="60" w:unhideWhenUsed="0"/>
-    <w:lsdException w:name="Light List Accent 2" w:semiHidden="0" w:uiPriority="61" w:unhideWhenUsed="0"/>
-    <w:lsdException w:name="Light Grid Accent 2" w:semiHidden="0" w:uiPriority="62" w:unhideWhenUsed="0"/>
-    <w:lsdException w:name="Medium Shading 1 Accent 2" w:semiHidden="0" w:uiPriority="63" w:unhideWhenUsed="0"/>
-    <w:lsdException w:name="Medium Shading 2 Accent 2" w:semiHidden="0" w:uiPriority="64" w:unhideWhenUsed="0"/>
-    <w:lsdException w:name="Medium List 1 Accent 2" w:semiHidden="0" w:uiPriority="65" w:unhideWhenUsed="0"/>
-    <w:lsdException w:name="Medium List 2 Accent 2" w:semiHidden="0" w:uiPriority="66" w:unhideWhenUsed="0"/>
-    <w:lsdException w:name="Medium Grid 1 Accent 2" w:semiHidden="0" w:uiPriority="67" w:unhideWhenUsed="0"/>
-    <w:lsdException w:name="Medium Grid 2 Accent 2" w:semiHidden="0" w:uiPriority="68" w:unhideWhenUsed="0"/>
-    <w:lsdException w:name="Medium Grid 3 Accent 2" w:semiHidden="0" w:uiPriority="69" w:unhideWhenUsed="0"/>
-    <w:lsdException w:name="Dark List Accent 2" w:semiHidden="0" w:uiPriority="70" w:unhideWhenUsed="0"/>
-    <w:lsdException w:name="Colorful Shading Accent 2" w:semiHidden="0" w:uiPriority="71" w:unhideWhenUsed="0"/>
-    <w:lsdException w:name="Colorful List Accent 2" w:semiHidden="0" w:uiPriority="72" w:unhideWhenUsed="0"/>
-    <w:lsdException w:name="Colorful Grid Accent 2" w:semiHidden="0" w:uiPriority="73" w:unhideWhenUsed="0"/>
-    <w:lsdException w:name="Light Shading Accent 3" w:semiHidden="0" w:uiPriority="60" w:unhideWhenUsed="0"/>
-    <w:lsdException w:name="Light List Accent 3" w:semiHidden="0" w:uiPriority="61" w:unhideWhenUsed="0"/>
-    <w:lsdException w:name="Light Grid Accent 3" w:semiHidden="0" w:uiPriority="62" w:unhideWhenUsed="0"/>
-    <w:lsdException w:name="Medium Shading 1 Accent 3" w:semiHidden="0" w:uiPriority="63" w:unhideWhenUsed="0"/>
-    <w:lsdException w:name="Medium Shading 2 Accent 3" w:semiHidden="0" w:uiPriority="64" w:unhideWhenUsed="0"/>
-    <w:lsdException w:name="Medium List 1 Accent 3" w:semiHidden="0" w:uiPriority="65" w:unhideWhenUsed="0"/>
-    <w:lsdException w:name="Medium List 2 Accent 3" w:semiHidden="0" w:uiPriority="66" w:unhideWhenUsed="0"/>
-    <w:lsdException w:name="Medium Grid 1 Accent 3" w:semiHidden="0" w:uiPriority="67" w:unhideWhenUsed="0"/>
-    <w:lsdException w:name="Medium Grid 2 Accent 3" w:semiHidden="0" w:uiPriority="68" w:unhideWhenUsed="0"/>
-    <w:lsdException w:name="Medium Grid 3 Accent 3" w:semiHidden="0" w:uiPriority="69" w:unhideWhenUsed="0"/>
-    <w:lsdException w:name="Dark List Accent 3" w:semiHidden="0" w:uiPriority="70" w:unhideWhenUsed="0"/>
-    <w:lsdException w:name="Colorful Shading Accent 3" w:semiHidden="0" w:uiPriority="71" w:unhideWhenUsed="0"/>
-    <w:lsdException w:name="Colorful List Accent 3" w:semiHidden="0" w:uiPriority="72" w:unhideWhenUsed="0"/>
-    <w:lsdException w:name="Colorful Grid Accent 3" w:semiHidden="0" w:uiPriority="73" w:unhideWhenUsed="0"/>
-    <w:lsdException w:name="Light Shading Accent 4" w:semiHidden="0" w:uiPriority="60" w:unhideWhenUsed="0"/>
-    <w:lsdException w:name="Light List Accent 4" w:semiHidden="0" w:uiPriority="61" w:unhideWhenUsed="0"/>
-    <w:lsdException w:name="Light Grid Accent 4" w:semiHidden="0" w:uiPriority="62" w:unhideWhenUsed="0"/>
-    <w:lsdException w:name="Medium Shading 1 Accent 4" w:semiHidden="0" w:uiPriority="63" w:unhideWhenUsed="0"/>
-    <w:lsdException w:name="Medium Shading 2 Accent 4" w:semiHidden="0" w:uiPriority="64" w:unhideWhenUsed="0"/>
-    <w:lsdException w:name="Medium List 1 Accent 4" w:semiHidden="0" w:uiPriority="65" w:unhideWhenUsed="0"/>
-    <w:lsdException w:name="Medium List 2 Accent 4" w:semiHidden="0" w:uiPriority="66" w:unhideWhenUsed="0"/>
-    <w:lsdException w:name="Medium Grid 1 Accent 4" w:semiHidden="0" w:uiPriority="67" w:unhideWhenUsed="0"/>
-    <w:lsdException w:name="Medium Grid 2 Accent 4" w:semiHidden="0" w:uiPriority="68" w:unhideWhenUsed="0"/>
-    <w:lsdException w:name="Medium Grid 3 Accent 4" w:semiHidden="0" w:uiPriority="69" w:unhideWhenUsed="0"/>
-    <w:lsdException w:name="Dark List Accent 4" w:semiHidden="0" w:uiPriority="70" w:unhideWhenUsed="0"/>
-    <w:lsdException w:name="Colorful Shading Accent 4" w:semiHidden="0" w:uiPriority="71" w:unhideWhenUsed="0"/>
-    <w:lsdException w:name="Colorful List Accent 4" w:semiHidden="0" w:uiPriority="72" w:unhideWhenUsed="0"/>
-    <w:lsdException w:name="Colorful Grid Accent 4" w:semiHidden="0" w:uiPriority="73" w:unhideWhenUsed="0"/>
-    <w:lsdException w:name="Light Shading Accent 5" w:semiHidden="0" w:uiPriority="60" w:unhideWhenUsed="0"/>
-    <w:lsdException w:name="Light List Accent 5" w:semiHidden="0" w:uiPriority="61" w:unhideWhenUsed="0"/>
-    <w:lsdException w:name="Light Grid Accent 5" w:semiHidden="0" w:uiPriority="62" w:unhideWhenUsed="0"/>
-    <w:lsdException w:name="Medium Shading 1 Accent 5" w:semiHidden="0" w:uiPriority="63" w:unhideWhenUsed="0"/>
-    <w:lsdException w:name="Medium Shading 2 Accent 5" w:semiHidden="0" w:uiPriority="64" w:unhideWhenUsed="0"/>
-    <w:lsdException w:name="Medium List 1 Accent 5" w:semiHidden="0" w:uiPriority="65" w:unhideWhenUsed="0"/>
-    <w:lsdException w:name="Medium List 2 Accent 5" w:semiHidden="0" w:uiPriority="66" w:unhideWhenUsed="0"/>
-    <w:lsdException w:name="Medium Grid 1 Accent 5" w:semiHidden="0" w:uiPriority="67" w:unhideWhenUsed="0"/>
-    <w:lsdException w:name="Medium Grid 2 Accent 5" w:semiHidden="0" w:uiPriority="68" w:unhideWhenUsed="0"/>
-    <w:lsdException w:name="Medium Grid 3 Accent 5" w:semiHidden="0" w:uiPriority="69" w:unhideWhenUsed="0"/>
-    <w:lsdException w:name="Dark List Accent 5" w:semiHidden="0" w:uiPriority="70" w:unhideWhenUsed="0"/>
-    <w:lsdException w:name="Colorful Shading Accent 5" w:semiHidden="0" w:uiPriority="71" w:unhideWhenUsed="0"/>
-    <w:lsdException w:name="Colorful List Accent 5" w:semiHidden="0" w:uiPriority="72" w:unhideWhenUsed="0"/>
-    <w:lsdException w:name="Colorful Grid Accent 5" w:semiHidden="0" w:uiPriority="73" w:unhideWhenUsed="0"/>
-    <w:lsdException w:name="Light Shading Accent 6" w:semiHidden="0" w:uiPriority="60" w:unhideWhenUsed="0"/>
-    <w:lsdException w:name="Light List Accent 6" w:semiHidden="0" w:uiPriority="61" w:unhideWhenUsed="0"/>
-    <w:lsdException w:name="Light Grid Accent 6" w:semiHidden="0" w:uiPriority="62" w:unhideWhenUsed="0"/>
-    <w:lsdException w:name="Medium Shading 1 Accent 6" w:semiHidden="0" w:uiPriority="63" w:unhideWhenUsed="0"/>
-    <w:lsdException w:name="Medium Shading 2 Accent 6" w:semiHidden="0" w:uiPriority="64" w:unhideWhenUsed="0"/>
-    <w:lsdException w:name="Medium List 1 Accent 6" w:semiHidden="0" w:uiPriority="65" w:unhideWhenUsed="0"/>
-    <w:lsdException w:name="Medium List 2 Accent 6" w:semiHidden="0" w:uiPriority="66" w:unhideWhenUsed="0"/>
-    <w:lsdException w:name="Medium Grid 1 Accent 6" w:semiHidden="0" w:uiPriority="67" w:unhideWhenUsed="0"/>
-    <w:lsdException w:name="Medium Grid 2 Accent 6" w:semiHidden="0" w:uiPriority="68" w:unhideWhenUsed="0"/>
-    <w:lsdException w:name="Medium Grid 3 Accent 6" w:semiHidden="0" w:uiPriority="69" w:unhideWhenUsed="0"/>
-    <w:lsdException w:name="Dark List Accent 6" w:semiHidden="0" w:uiPriority="70" w:unhideWhenUsed="0"/>
-    <w:lsdException w:name="Colorful Shading Accent 6" w:semiHidden="0" w:uiPriority="71" w:unhideWhenUsed="0"/>
-    <w:lsdException w:name="Colorful List Accent 6" w:semiHidden="0" w:uiPriority="72" w:unhideWhenUsed="0"/>
-    <w:lsdException w:name="Colorful Grid Accent 6" w:semiHidden="0" w:uiPriority="73" w:unhideWhenUsed="0"/>
-    <w:lsdException w:name="Subtle Emphasis" w:semiHidden="0" w:uiPriority="19" w:unhideWhenUsed="0" w:qFormat="1"/>
-    <w:lsdException w:name="Intense Emphasis" w:semiHidden="0" w:uiPriority="21" w:unhideWhenUsed="0" w:qFormat="1"/>
-    <w:lsdException w:name="Subtle Reference" w:semiHidden="0" w:uiPriority="31" w:unhideWhenUsed="0" w:qFormat="1"/>
-    <w:lsdException w:name="Intense Reference" w:semiHidden="0" w:uiPriority="32" w:unhideWhenUsed="0" w:qFormat="1"/>
-    <w:lsdException w:name="Book Title" w:semiHidden="0" w:uiPriority="33" w:unhideWhenUsed="0" w:qFormat="1"/>
-    <w:lsdException w:name="Bibliography" w:uiPriority="37"/>
-    <w:lsdException w:name="TOC Heading" w:uiPriority="39" w:qFormat="1"/>
-  </w:latentStyles>
-  <w:style w:type="paragraph" w:default="1" w:styleId="Normal">
-    <w:name w:val="Normal"/>
-    <w:qFormat/>
-    <w:rsid w:val="0046721D"/>
-  </w:style>
-  <w:style w:type="character" w:default="1" w:styleId="DefaultParagraphFont">
-    <w:name w:val="Default Paragraph Font"/>
-    <w:uiPriority w:val="1"/>
-    <w:semiHidden/>
-    <w:unhideWhenUsed/>
-  </w:style>
-  <w:style w:type="table" w:default="1" w:styleId="TableNormal">
-    <w:name w:val="Normal Table"/>
-    <w:uiPriority w:val="99"/>
-    <w:semiHidden/>
-    <w:unhideWhenUsed/>
-    <w:tblPr>
-      <w:tblInd w:w="0" w:type="dxa"/>
-      <w:tblCellMar>
-        <w:top w:w="0" w:type="dxa"/>
-        <w:left w:w="108" w:type="dxa"/>
-        <w:bottom w:w="0" w:type="dxa"/>
-        <w:right w:w="108" w:type="dxa"/>
-      </w:tblCellMar>
-    </w:tblPr>
-  </w:style>
-  <w:style w:type="numbering" w:default="1" w:styleId="NoList">
-    <w:name w:val="No List"/>
-    <w:uiPriority w:val="99"/>
-    <w:semiHidden/>
-    <w:unhideWhenUsed/>
-  </w:style>
-  <w:style w:type="character" w:styleId="Hyperlink">
-    <w:name w:val="Hyperlink"/>
-    <w:basedOn w:val="DefaultParagraphFont"/>
-    <w:uiPriority w:val="99"/>
-    <w:unhideWhenUsed/>
-    <w:rsid w:val="00BA286F"/>
-    <w:rPr>
-      <w:color w:val="0000FF" w:themeColor="hyperlink"/>
-      <w:u w:val="single"/>
-    </w:rPr>
-  </w:style>
-  <w:style w:type="paragraph" w:styleId="BalloonText">
-    <w:name w:val="Balloon Text"/>
-    <w:basedOn w:val="Normal"/>
-    <w:link w:val="BalloonTextChar"/>
-    <w:uiPriority w:val="99"/>
-    <w:semiHidden/>
-    <w:unhideWhenUsed/>
-    <w:rsid w:val="009E6416"/>
-    <w:pPr>
-      <w:spacing w:after="0" w:line="240" w:lineRule="auto"/>
-    </w:pPr>
-    <w:rPr>
-      <w:rFonts w:ascii="Tahoma" w:hAnsi="Tahoma" w:cs="Tahoma"/>
-      <w:sz w:val="16"/>
-      <w:szCs w:val="16"/>
-    </w:rPr>
-  </w:style>
-  <w:style w:type="character" w:customStyle="1" w:styleId="BalloonTextChar">
-    <w:name w:val="Balloon Text Char"/>
-    <w:basedOn w:val="DefaultParagraphFont"/>
-    <w:link w:val="BalloonText"/>
-    <w:uiPriority w:val="99"/>
-    <w:semiHidden/>
-    <w:rsid w:val="009E6416"/>
-    <w:rPr>
-      <w:rFonts w:ascii="Tahoma" w:hAnsi="Tahoma" w:cs="Tahoma"/>
-      <w:sz w:val="16"/>
-      <w:szCs w:val="16"/>
-    </w:rPr>
-  </w:style>
-  <w:style w:type="paragraph" w:styleId="ListParagraph">
-    <w:name w:val="List Paragraph"/>
-    <w:basedOn w:val="Normal"/>
-    <w:uiPriority w:val="34"/>
-    <w:qFormat/>
-    <w:rsid w:val="009E6416"/>
-    <w:pPr>
-      <w:ind w:left="720"/>
-      <w:contextualSpacing/>
-    </w:pPr>
-  </w:style>
-  <w:style w:type="table" w:styleId="TableGrid">
-    <w:name w:val="Table Grid"/>
-    <w:basedOn w:val="TableNormal"/>
-    <w:uiPriority w:val="39"/>
-    <w:rsid w:val="00BC485D"/>
-    <w:pPr>
-      <w:spacing w:after="0" w:line="240" w:lineRule="auto"/>
-    </w:pPr>
-    <w:rPr>
-      <w:rFonts w:eastAsiaTheme="minorHAnsi"/>
-      <w:lang w:val="en-IN" w:eastAsia="en-US"/>
-    </w:rPr>
-    <w:tblPr>
-      <w:tblInd w:w="0" w:type="dxa"/>
-      <w:tblBorders>
-        <w:top w:val="single" w:sz="4" w:space="0" w:color="auto"/>
-        <w:left w:val="single" w:sz="4" w:space="0" w:color="auto"/>
-        <w:bottom w:val="single" w:sz="4" w:space="0" w:color="auto"/>
-        <w:right w:val="single" w:sz="4" w:space="0" w:color="auto"/>
-        <w:insideH w:val="single" w:sz="4" w:space="0" w:color="auto"/>
-        <w:insideV w:val="single" w:sz="4" w:space="0" w:color="auto"/>
-      </w:tblBorders>
-      <w:tblCellMar>
-        <w:top w:w="0" w:type="dxa"/>
-        <w:left w:w="108" w:type="dxa"/>
-        <w:bottom w:w="0" w:type="dxa"/>
-        <w:right w:w="108" w:type="dxa"/>
-      </w:tblCellMar>
     </w:tblPr>
   </w:style>
   <w:style w:type="character" w:styleId="Strong">
@@ -7310,7 +7039,7 @@
 </file>
 
 <file path=customXml/itemProps1.xml><?xml version="1.0" encoding="utf-8"?>
-<ds:datastoreItem xmlns:ds="http://schemas.openxmlformats.org/officeDocument/2006/customXml" ds:itemID="{77359464-C664-4E25-8D6A-32F909D6C6BE}">
+<ds:datastoreItem xmlns:ds="http://schemas.openxmlformats.org/officeDocument/2006/customXml" ds:itemID="{9F3A4284-DEC3-4AAE-9922-0B49ECC90A1A}">
   <ds:schemaRefs>
     <ds:schemaRef ds:uri="http://schemas.openxmlformats.org/officeDocument/2006/bibliography"/>
   </ds:schemaRefs>
